--- a/kor/Документ Microsoft Word (3).docx
+++ b/kor/Документ Microsoft Word (3).docx
@@ -4,64 +4,249 @@
   <w:body>
     <w:p>
       <w:pPr>
+        <w:spacing w:after="0" w:line="360" w:lineRule="auto"/>
+        <w:ind w:firstLine="709"/>
         <w:jc w:val="center"/>
-      </w:pPr>
-      <w:r>
+        <w:rPr>
+          <w:rFonts w:ascii="Times New Roman" w:hAnsi="Times New Roman" w:cs="Times New Roman"/>
+          <w:sz w:val="24"/>
+          <w:szCs w:val="24"/>
+        </w:rPr>
+      </w:pPr>
+      <w:r>
+        <w:rPr>
+          <w:rFonts w:ascii="Times New Roman" w:hAnsi="Times New Roman" w:cs="Times New Roman"/>
+          <w:sz w:val="24"/>
+          <w:szCs w:val="24"/>
+        </w:rPr>
         <w:t>Отчёт</w:t>
       </w:r>
     </w:p>
     <w:p>
-      <w:r>
-        <w:t xml:space="preserve">Использовать предоставленный шаблон лабиринта, где 0 представляет </w:t>
+      <w:pPr>
+        <w:spacing w:after="0" w:line="360" w:lineRule="auto"/>
+        <w:ind w:firstLine="709"/>
+        <w:rPr>
+          <w:rFonts w:ascii="Times New Roman" w:hAnsi="Times New Roman" w:cs="Times New Roman"/>
+          <w:sz w:val="24"/>
+          <w:szCs w:val="24"/>
+        </w:rPr>
+      </w:pPr>
+      <w:r>
+        <w:rPr>
+          <w:rFonts w:ascii="Times New Roman" w:hAnsi="Times New Roman" w:cs="Times New Roman"/>
+          <w:sz w:val="24"/>
+          <w:szCs w:val="24"/>
+        </w:rPr>
+        <w:t>Коровин Глеб исп-321р</w:t>
       </w:r>
     </w:p>
     <w:p>
-      <w:r>
-        <w:t xml:space="preserve">свободное пространство, а 1 - стены лабиринта. "Начальная точка лабиринта задается </w:t>
+      <w:pPr>
+        <w:spacing w:after="0" w:line="360" w:lineRule="auto"/>
+        <w:ind w:firstLine="709"/>
+        <w:rPr>
+          <w:rFonts w:ascii="Times New Roman" w:hAnsi="Times New Roman" w:cs="Times New Roman"/>
+          <w:sz w:val="24"/>
+          <w:szCs w:val="24"/>
+        </w:rPr>
+      </w:pPr>
+      <w:r>
+        <w:rPr>
+          <w:rFonts w:ascii="Times New Roman" w:hAnsi="Times New Roman" w:cs="Times New Roman"/>
+          <w:sz w:val="24"/>
+          <w:szCs w:val="24"/>
+        </w:rPr>
+        <w:t xml:space="preserve">Использовать предоставленный шаблон лабиринта, где 0 представляет </w:t>
       </w:r>
     </w:p>
     <w:p>
-      <w:r>
-        <w:t>координатами (1, 3), а конечная точка - (8, 1)."</w:t>
+      <w:pPr>
+        <w:spacing w:after="0" w:line="360" w:lineRule="auto"/>
+        <w:ind w:firstLine="709"/>
+        <w:rPr>
+          <w:rFonts w:ascii="Times New Roman" w:hAnsi="Times New Roman" w:cs="Times New Roman"/>
+          <w:sz w:val="24"/>
+          <w:szCs w:val="24"/>
+        </w:rPr>
+      </w:pPr>
+      <w:r>
+        <w:rPr>
+          <w:rFonts w:ascii="Times New Roman" w:hAnsi="Times New Roman" w:cs="Times New Roman"/>
+          <w:sz w:val="24"/>
+          <w:szCs w:val="24"/>
+        </w:rPr>
+        <w:t xml:space="preserve">свободное пространство, а 1 - стены лабиринта. "Начальная точка лабиринта задается </w:t>
       </w:r>
     </w:p>
     <w:p>
-      <w:r>
-        <w:t xml:space="preserve">2. Разработать алгоритм для нахождения кратчайшего пути от начальной точки </w:t>
+      <w:pPr>
+        <w:spacing w:after="0" w:line="360" w:lineRule="auto"/>
+        <w:ind w:firstLine="709"/>
+        <w:rPr>
+          <w:rFonts w:ascii="Times New Roman" w:hAnsi="Times New Roman" w:cs="Times New Roman"/>
+          <w:sz w:val="24"/>
+          <w:szCs w:val="24"/>
+        </w:rPr>
+      </w:pPr>
+      <w:r>
+        <w:rPr>
+          <w:rFonts w:ascii="Times New Roman" w:hAnsi="Times New Roman" w:cs="Times New Roman"/>
+          <w:sz w:val="24"/>
+          <w:szCs w:val="24"/>
+        </w:rPr>
+        <w:t>координатами (1, 3), а конечная точка - (8, 1)."</w:t>
       </w:r>
     </w:p>
     <w:p>
-      <w:r>
-        <w:t xml:space="preserve">до конечной. Можно использовать алгоритм поиска в ширину (BFS) или поиска в глубину </w:t>
+      <w:pPr>
+        <w:spacing w:after="0" w:line="360" w:lineRule="auto"/>
+        <w:ind w:firstLine="709"/>
+        <w:rPr>
+          <w:rFonts w:ascii="Times New Roman" w:hAnsi="Times New Roman" w:cs="Times New Roman"/>
+          <w:sz w:val="24"/>
+          <w:szCs w:val="24"/>
+        </w:rPr>
+      </w:pPr>
+      <w:r>
+        <w:rPr>
+          <w:rFonts w:ascii="Times New Roman" w:hAnsi="Times New Roman" w:cs="Times New Roman"/>
+          <w:sz w:val="24"/>
+          <w:szCs w:val="24"/>
+        </w:rPr>
+        <w:t xml:space="preserve">2. Разработать алгоритм для нахождения кратчайшего пути от начальной точки </w:t>
       </w:r>
     </w:p>
     <w:p>
-      <w:r>
-        <w:t>(DFS) для решения этой задачи.</w:t>
+      <w:pPr>
+        <w:spacing w:after="0" w:line="360" w:lineRule="auto"/>
+        <w:ind w:firstLine="709"/>
+        <w:rPr>
+          <w:rFonts w:ascii="Times New Roman" w:hAnsi="Times New Roman" w:cs="Times New Roman"/>
+          <w:sz w:val="24"/>
+          <w:szCs w:val="24"/>
+        </w:rPr>
+      </w:pPr>
+      <w:r>
+        <w:rPr>
+          <w:rFonts w:ascii="Times New Roman" w:hAnsi="Times New Roman" w:cs="Times New Roman"/>
+          <w:sz w:val="24"/>
+          <w:szCs w:val="24"/>
+        </w:rPr>
+        <w:t xml:space="preserve">до конечной. Можно использовать алгоритм поиска в ширину (BFS) или поиска в глубину </w:t>
       </w:r>
     </w:p>
     <w:p>
-      <w:r>
-        <w:t xml:space="preserve">3. На основе алгоритма изобразить блок-схему. Блок-схема должна включать </w:t>
+      <w:pPr>
+        <w:spacing w:after="0" w:line="360" w:lineRule="auto"/>
+        <w:ind w:firstLine="709"/>
+        <w:rPr>
+          <w:rFonts w:ascii="Times New Roman" w:hAnsi="Times New Roman" w:cs="Times New Roman"/>
+          <w:sz w:val="24"/>
+          <w:szCs w:val="24"/>
+        </w:rPr>
+      </w:pPr>
+      <w:r>
+        <w:rPr>
+          <w:rFonts w:ascii="Times New Roman" w:hAnsi="Times New Roman" w:cs="Times New Roman"/>
+          <w:sz w:val="24"/>
+          <w:szCs w:val="24"/>
+        </w:rPr>
+        <w:t>(DFS) для решения этой задачи.</w:t>
       </w:r>
     </w:p>
     <w:p>
-      <w:r>
-        <w:t xml:space="preserve">основные шаги алгоритма, такие как инициализация, условия проверки, циклы </w:t>
+      <w:pPr>
+        <w:spacing w:after="0" w:line="360" w:lineRule="auto"/>
+        <w:ind w:firstLine="709"/>
+        <w:rPr>
+          <w:rFonts w:ascii="Times New Roman" w:hAnsi="Times New Roman" w:cs="Times New Roman"/>
+          <w:sz w:val="24"/>
+          <w:szCs w:val="24"/>
+        </w:rPr>
+      </w:pPr>
+      <w:r>
+        <w:rPr>
+          <w:rFonts w:ascii="Times New Roman" w:hAnsi="Times New Roman" w:cs="Times New Roman"/>
+          <w:sz w:val="24"/>
+          <w:szCs w:val="24"/>
+        </w:rPr>
+        <w:t xml:space="preserve">3. На основе алгоритма изобразить блок-схему. Блок-схема должна включать </w:t>
       </w:r>
     </w:p>
     <w:p>
-      <w:r>
-        <w:t xml:space="preserve">исследования и возврат результата. Каждый блок должен быть четко обозначен и </w:t>
+      <w:pPr>
+        <w:spacing w:after="0" w:line="360" w:lineRule="auto"/>
+        <w:ind w:firstLine="709"/>
+        <w:rPr>
+          <w:rFonts w:ascii="Times New Roman" w:hAnsi="Times New Roman" w:cs="Times New Roman"/>
+          <w:sz w:val="24"/>
+          <w:szCs w:val="24"/>
+        </w:rPr>
+      </w:pPr>
+      <w:r>
+        <w:rPr>
+          <w:rFonts w:ascii="Times New Roman" w:hAnsi="Times New Roman" w:cs="Times New Roman"/>
+          <w:sz w:val="24"/>
+          <w:szCs w:val="24"/>
+        </w:rPr>
+        <w:t xml:space="preserve">основные шаги алгоритма, такие как инициализация, условия проверки, циклы </w:t>
       </w:r>
     </w:p>
     <w:p>
-      <w:r>
-        <w:t>понятен."</w:t>
+      <w:pPr>
+        <w:spacing w:after="0" w:line="360" w:lineRule="auto"/>
+        <w:ind w:firstLine="709"/>
+        <w:rPr>
+          <w:rFonts w:ascii="Times New Roman" w:hAnsi="Times New Roman" w:cs="Times New Roman"/>
+          <w:sz w:val="24"/>
+          <w:szCs w:val="24"/>
+        </w:rPr>
+      </w:pPr>
+      <w:r>
+        <w:rPr>
+          <w:rFonts w:ascii="Times New Roman" w:hAnsi="Times New Roman" w:cs="Times New Roman"/>
+          <w:sz w:val="24"/>
+          <w:szCs w:val="24"/>
+        </w:rPr>
+        <w:t xml:space="preserve">исследования и возврат результата. Каждый блок должен быть четко обозначен и </w:t>
       </w:r>
     </w:p>
     <w:p>
-      <w:r>
+      <w:pPr>
+        <w:spacing w:after="0" w:line="360" w:lineRule="auto"/>
+        <w:ind w:firstLine="709"/>
+        <w:rPr>
+          <w:rFonts w:ascii="Times New Roman" w:hAnsi="Times New Roman" w:cs="Times New Roman"/>
+          <w:sz w:val="24"/>
+          <w:szCs w:val="24"/>
+        </w:rPr>
+      </w:pPr>
+      <w:r>
+        <w:rPr>
+          <w:rFonts w:ascii="Times New Roman" w:hAnsi="Times New Roman" w:cs="Times New Roman"/>
+          <w:sz w:val="24"/>
+          <w:szCs w:val="24"/>
+        </w:rPr>
+        <w:t>понятен."</w:t>
+      </w:r>
+    </w:p>
+    <w:p>
+      <w:pPr>
+        <w:spacing w:after="0" w:line="360" w:lineRule="auto"/>
+        <w:ind w:firstLine="709"/>
+        <w:rPr>
+          <w:rFonts w:ascii="Times New Roman" w:hAnsi="Times New Roman" w:cs="Times New Roman"/>
+          <w:sz w:val="24"/>
+          <w:szCs w:val="24"/>
+        </w:rPr>
+      </w:pPr>
+      <w:r>
+        <w:rPr>
+          <w:rFonts w:ascii="Times New Roman" w:hAnsi="Times New Roman" w:cs="Times New Roman"/>
+          <w:sz w:val="24"/>
+          <w:szCs w:val="24"/>
+        </w:rPr>
         <w:t>4. Составить отчёт о выполненной работе:</w:t>
       </w:r>
     </w:p>
@@ -72,8 +257,20 @@
           <w:ilvl w:val="0"/>
           <w:numId w:val="2"/>
         </w:numPr>
-      </w:pPr>
-      <w:r>
+        <w:spacing w:after="0" w:line="360" w:lineRule="auto"/>
+        <w:ind w:left="0" w:firstLine="709"/>
+        <w:rPr>
+          <w:rFonts w:ascii="Times New Roman" w:hAnsi="Times New Roman" w:cs="Times New Roman"/>
+          <w:sz w:val="24"/>
+          <w:szCs w:val="24"/>
+        </w:rPr>
+      </w:pPr>
+      <w:r>
+        <w:rPr>
+          <w:rFonts w:ascii="Times New Roman" w:hAnsi="Times New Roman" w:cs="Times New Roman"/>
+          <w:sz w:val="24"/>
+          <w:szCs w:val="24"/>
+        </w:rPr>
         <w:t>Код программы с комментариями.</w:t>
       </w:r>
     </w:p>
@@ -84,8 +281,20 @@
           <w:ilvl w:val="0"/>
           <w:numId w:val="2"/>
         </w:numPr>
-      </w:pPr>
-      <w:r>
+        <w:spacing w:after="0" w:line="360" w:lineRule="auto"/>
+        <w:ind w:left="0" w:firstLine="709"/>
+        <w:rPr>
+          <w:rFonts w:ascii="Times New Roman" w:hAnsi="Times New Roman" w:cs="Times New Roman"/>
+          <w:sz w:val="24"/>
+          <w:szCs w:val="24"/>
+        </w:rPr>
+      </w:pPr>
+      <w:r>
+        <w:rPr>
+          <w:rFonts w:ascii="Times New Roman" w:hAnsi="Times New Roman" w:cs="Times New Roman"/>
+          <w:sz w:val="24"/>
+          <w:szCs w:val="24"/>
+        </w:rPr>
         <w:t>Скриншот результата выполнения программы.</w:t>
       </w:r>
     </w:p>
@@ -96,8 +305,20 @@
           <w:ilvl w:val="0"/>
           <w:numId w:val="2"/>
         </w:numPr>
-      </w:pPr>
-      <w:r>
+        <w:spacing w:after="0" w:line="360" w:lineRule="auto"/>
+        <w:ind w:left="0" w:firstLine="709"/>
+        <w:rPr>
+          <w:rFonts w:ascii="Times New Roman" w:hAnsi="Times New Roman" w:cs="Times New Roman"/>
+          <w:sz w:val="24"/>
+          <w:szCs w:val="24"/>
+        </w:rPr>
+      </w:pPr>
+      <w:r>
+        <w:rPr>
+          <w:rFonts w:ascii="Times New Roman" w:hAnsi="Times New Roman" w:cs="Times New Roman"/>
+          <w:sz w:val="24"/>
+          <w:szCs w:val="24"/>
+        </w:rPr>
         <w:t>Описание используемого алгоритма и его выбор.</w:t>
       </w:r>
     </w:p>
@@ -108,12 +329,28 @@
           <w:ilvl w:val="0"/>
           <w:numId w:val="2"/>
         </w:numPr>
-      </w:pPr>
-      <w:r>
+        <w:spacing w:after="0" w:line="360" w:lineRule="auto"/>
+        <w:ind w:left="0" w:firstLine="709"/>
+        <w:rPr>
+          <w:rFonts w:ascii="Times New Roman" w:hAnsi="Times New Roman" w:cs="Times New Roman"/>
+          <w:sz w:val="24"/>
+          <w:szCs w:val="24"/>
+        </w:rPr>
+      </w:pPr>
+      <w:r>
+        <w:rPr>
+          <w:rFonts w:ascii="Times New Roman" w:hAnsi="Times New Roman" w:cs="Times New Roman"/>
+          <w:sz w:val="24"/>
+          <w:szCs w:val="24"/>
+        </w:rPr>
         <w:t>Блок-схема</w:t>
       </w:r>
     </w:p>
     <w:p>
+      <w:pPr>
+        <w:spacing w:after="0" w:line="360" w:lineRule="auto"/>
+        <w:ind w:firstLine="709"/>
+      </w:pPr>
       <w:r>
         <w:br w:type="page"/>
       </w:r>
@@ -139,7 +376,8 @@
           <w:tab w:val="left" w:pos="13740"/>
           <w:tab w:val="left" w:pos="14656"/>
         </w:tabs>
-        <w:spacing w:after="0" w:line="240" w:lineRule="auto"/>
+        <w:spacing w:after="0" w:line="360" w:lineRule="auto"/>
+        <w:ind w:firstLine="709"/>
         <w:rPr>
           <w:rFonts w:ascii="Courier New" w:eastAsia="Times New Roman" w:hAnsi="Courier New" w:cs="Courier New"/>
           <w:color w:val="CFD2D5"/>
@@ -2569,84 +2807,52 @@
           <w:lang w:val="en-US" w:eastAsia="ru-RU"/>
         </w:rPr>
         <w:br/>
-        <w:t xml:space="preserve">    current = start</w:t>
-      </w:r>
-      <w:r>
-        <w:rPr>
-          <w:rFonts w:ascii="Courier New" w:eastAsia="Times New Roman" w:hAnsi="Courier New" w:cs="Courier New"/>
-          <w:color w:val="CFD2D5"/>
-          <w:sz w:val="20"/>
-          <w:szCs w:val="20"/>
-          <w:lang w:val="en-US" w:eastAsia="ru-RU"/>
-        </w:rPr>
-        <w:br/>
-        <w:t xml:space="preserve">    visited = [[</w:t>
-      </w:r>
-      <w:r>
-        <w:rPr>
-          <w:rFonts w:ascii="Courier New" w:eastAsia="Times New Roman" w:hAnsi="Courier New" w:cs="Courier New"/>
-          <w:color w:val="6897BB"/>
-          <w:sz w:val="20"/>
-          <w:szCs w:val="20"/>
-          <w:lang w:val="en-US" w:eastAsia="ru-RU"/>
-        </w:rPr>
-        <w:t>1</w:t>
-      </w:r>
-      <w:r>
-        <w:rPr>
-          <w:rFonts w:ascii="Courier New" w:eastAsia="Times New Roman" w:hAnsi="Courier New" w:cs="Courier New"/>
-          <w:color w:val="CC7832"/>
-          <w:sz w:val="20"/>
-          <w:szCs w:val="20"/>
-          <w:lang w:val="en-US" w:eastAsia="ru-RU"/>
-        </w:rPr>
-        <w:t xml:space="preserve">, </w:t>
-      </w:r>
-      <w:r>
-        <w:rPr>
-          <w:rFonts w:ascii="Courier New" w:eastAsia="Times New Roman" w:hAnsi="Courier New" w:cs="Courier New"/>
-          <w:color w:val="6897BB"/>
-          <w:sz w:val="20"/>
-          <w:szCs w:val="20"/>
-          <w:lang w:val="en-US" w:eastAsia="ru-RU"/>
-        </w:rPr>
-        <w:t>3</w:t>
-      </w:r>
-      <w:r>
-        <w:rPr>
-          <w:rFonts w:ascii="Courier New" w:eastAsia="Times New Roman" w:hAnsi="Courier New" w:cs="Courier New"/>
-          <w:color w:val="CFD2D5"/>
-          <w:sz w:val="20"/>
-          <w:szCs w:val="20"/>
-          <w:lang w:val="en-US" w:eastAsia="ru-RU"/>
-        </w:rPr>
-        <w:t>]]</w:t>
-      </w:r>
-      <w:r>
-        <w:rPr>
-          <w:rFonts w:ascii="Courier New" w:eastAsia="Times New Roman" w:hAnsi="Courier New" w:cs="Courier New"/>
-          <w:color w:val="CFD2D5"/>
-          <w:sz w:val="20"/>
-          <w:szCs w:val="20"/>
-          <w:lang w:val="en-US" w:eastAsia="ru-RU"/>
-        </w:rPr>
-        <w:br/>
-        <w:t xml:space="preserve">    stack =[]</w:t>
-      </w:r>
-      <w:r>
-        <w:rPr>
-          <w:rFonts w:ascii="Courier New" w:eastAsia="Times New Roman" w:hAnsi="Courier New" w:cs="Courier New"/>
-          <w:color w:val="CFD2D5"/>
-          <w:sz w:val="20"/>
-          <w:szCs w:val="20"/>
-          <w:lang w:val="en-US" w:eastAsia="ru-RU"/>
-        </w:rPr>
-        <w:br/>
-      </w:r>
-      <w:r>
-        <w:rPr>
-          <w:rFonts w:ascii="Courier New" w:eastAsia="Times New Roman" w:hAnsi="Courier New" w:cs="Courier New"/>
-          <w:color w:val="CFD2D5"/>
+        <w:t xml:space="preserve">    current = start </w:t>
+      </w:r>
+      <w:r>
+        <w:rPr>
+          <w:rFonts w:ascii="Courier New" w:eastAsia="Times New Roman" w:hAnsi="Courier New" w:cs="Courier New"/>
+          <w:color w:val="808080"/>
+          <w:sz w:val="20"/>
+          <w:szCs w:val="20"/>
+          <w:lang w:val="en-US" w:eastAsia="ru-RU"/>
+        </w:rPr>
+        <w:t xml:space="preserve"># </w:t>
+      </w:r>
+      <w:r>
+        <w:rPr>
+          <w:rFonts w:ascii="Courier New" w:eastAsia="Times New Roman" w:hAnsi="Courier New" w:cs="Courier New"/>
+          <w:color w:val="808080"/>
+          <w:sz w:val="20"/>
+          <w:szCs w:val="20"/>
+          <w:lang w:eastAsia="ru-RU"/>
+        </w:rPr>
+        <w:t>текущее</w:t>
+      </w:r>
+      <w:r>
+        <w:rPr>
+          <w:rFonts w:ascii="Courier New" w:eastAsia="Times New Roman" w:hAnsi="Courier New" w:cs="Courier New"/>
+          <w:color w:val="808080"/>
+          <w:sz w:val="20"/>
+          <w:szCs w:val="20"/>
+          <w:lang w:val="en-US" w:eastAsia="ru-RU"/>
+        </w:rPr>
+        <w:t xml:space="preserve"> </w:t>
+      </w:r>
+      <w:r>
+        <w:rPr>
+          <w:rFonts w:ascii="Courier New" w:eastAsia="Times New Roman" w:hAnsi="Courier New" w:cs="Courier New"/>
+          <w:color w:val="808080"/>
+          <w:sz w:val="20"/>
+          <w:szCs w:val="20"/>
+          <w:lang w:eastAsia="ru-RU"/>
+        </w:rPr>
+        <w:t>положение</w:t>
+      </w:r>
+      <w:r>
+        <w:rPr>
+          <w:rFonts w:ascii="Courier New" w:eastAsia="Times New Roman" w:hAnsi="Courier New" w:cs="Courier New"/>
+          <w:color w:val="808080"/>
           <w:sz w:val="20"/>
           <w:szCs w:val="20"/>
           <w:lang w:val="en-US" w:eastAsia="ru-RU"/>
@@ -2657,6 +2863,240 @@
       <w:r>
         <w:rPr>
           <w:rFonts w:ascii="Courier New" w:eastAsia="Times New Roman" w:hAnsi="Courier New" w:cs="Courier New"/>
+          <w:color w:val="CFD2D5"/>
+          <w:sz w:val="20"/>
+          <w:szCs w:val="20"/>
+          <w:lang w:val="en-US" w:eastAsia="ru-RU"/>
+        </w:rPr>
+        <w:t xml:space="preserve">visited = [start] </w:t>
+      </w:r>
+      <w:r>
+        <w:rPr>
+          <w:rFonts w:ascii="Courier New" w:eastAsia="Times New Roman" w:hAnsi="Courier New" w:cs="Courier New"/>
+          <w:color w:val="808080"/>
+          <w:sz w:val="20"/>
+          <w:szCs w:val="20"/>
+          <w:lang w:val="en-US" w:eastAsia="ru-RU"/>
+        </w:rPr>
+        <w:t xml:space="preserve"># </w:t>
+      </w:r>
+      <w:r>
+        <w:rPr>
+          <w:rFonts w:ascii="Courier New" w:eastAsia="Times New Roman" w:hAnsi="Courier New" w:cs="Courier New"/>
+          <w:color w:val="808080"/>
+          <w:sz w:val="20"/>
+          <w:szCs w:val="20"/>
+          <w:lang w:eastAsia="ru-RU"/>
+        </w:rPr>
+        <w:t>посещённые</w:t>
+      </w:r>
+      <w:r>
+        <w:rPr>
+          <w:rFonts w:ascii="Courier New" w:eastAsia="Times New Roman" w:hAnsi="Courier New" w:cs="Courier New"/>
+          <w:color w:val="808080"/>
+          <w:sz w:val="20"/>
+          <w:szCs w:val="20"/>
+          <w:lang w:val="en-US" w:eastAsia="ru-RU"/>
+        </w:rPr>
+        <w:t xml:space="preserve"> </w:t>
+      </w:r>
+      <w:r>
+        <w:rPr>
+          <w:rFonts w:ascii="Courier New" w:eastAsia="Times New Roman" w:hAnsi="Courier New" w:cs="Courier New"/>
+          <w:color w:val="808080"/>
+          <w:sz w:val="20"/>
+          <w:szCs w:val="20"/>
+          <w:lang w:val="en-US" w:eastAsia="ru-RU"/>
+        </w:rPr>
+        <w:br/>
+        <w:t xml:space="preserve">    </w:t>
+      </w:r>
+      <w:r>
+        <w:rPr>
+          <w:rFonts w:ascii="Courier New" w:eastAsia="Times New Roman" w:hAnsi="Courier New" w:cs="Courier New"/>
+          <w:color w:val="CFD2D5"/>
+          <w:sz w:val="20"/>
+          <w:szCs w:val="20"/>
+          <w:lang w:val="en-US" w:eastAsia="ru-RU"/>
+        </w:rPr>
+        <w:t xml:space="preserve">stack =[] </w:t>
+      </w:r>
+      <w:r>
+        <w:rPr>
+          <w:rFonts w:ascii="Courier New" w:eastAsia="Times New Roman" w:hAnsi="Courier New" w:cs="Courier New"/>
+          <w:color w:val="808080"/>
+          <w:sz w:val="20"/>
+          <w:szCs w:val="20"/>
+          <w:lang w:val="en-US" w:eastAsia="ru-RU"/>
+        </w:rPr>
+        <w:t xml:space="preserve"># </w:t>
+      </w:r>
+      <w:r>
+        <w:rPr>
+          <w:rFonts w:ascii="Courier New" w:eastAsia="Times New Roman" w:hAnsi="Courier New" w:cs="Courier New"/>
+          <w:color w:val="808080"/>
+          <w:sz w:val="20"/>
+          <w:szCs w:val="20"/>
+          <w:lang w:eastAsia="ru-RU"/>
+        </w:rPr>
+        <w:t>очередь</w:t>
+      </w:r>
+      <w:r>
+        <w:rPr>
+          <w:rFonts w:ascii="Courier New" w:eastAsia="Times New Roman" w:hAnsi="Courier New" w:cs="Courier New"/>
+          <w:color w:val="808080"/>
+          <w:sz w:val="20"/>
+          <w:szCs w:val="20"/>
+          <w:lang w:val="en-US" w:eastAsia="ru-RU"/>
+        </w:rPr>
+        <w:t xml:space="preserve"> </w:t>
+      </w:r>
+      <w:r>
+        <w:rPr>
+          <w:rFonts w:ascii="Courier New" w:eastAsia="Times New Roman" w:hAnsi="Courier New" w:cs="Courier New"/>
+          <w:color w:val="808080"/>
+          <w:sz w:val="20"/>
+          <w:szCs w:val="20"/>
+          <w:lang w:val="en-US" w:eastAsia="ru-RU"/>
+        </w:rPr>
+        <w:br/>
+        <w:t xml:space="preserve">    </w:t>
+      </w:r>
+      <w:r>
+        <w:rPr>
+          <w:rFonts w:ascii="Courier New" w:eastAsia="Times New Roman" w:hAnsi="Courier New" w:cs="Courier New"/>
+          <w:color w:val="808080"/>
+          <w:sz w:val="20"/>
+          <w:szCs w:val="20"/>
+          <w:lang w:val="en-US" w:eastAsia="ru-RU"/>
+        </w:rPr>
+        <w:br/>
+        <w:t xml:space="preserve">    #</w:t>
+      </w:r>
+      <w:r>
+        <w:rPr>
+          <w:rFonts w:ascii="Courier New" w:eastAsia="Times New Roman" w:hAnsi="Courier New" w:cs="Courier New"/>
+          <w:color w:val="808080"/>
+          <w:sz w:val="20"/>
+          <w:szCs w:val="20"/>
+          <w:lang w:eastAsia="ru-RU"/>
+        </w:rPr>
+        <w:t>поиск</w:t>
+      </w:r>
+      <w:r>
+        <w:rPr>
+          <w:rFonts w:ascii="Courier New" w:eastAsia="Times New Roman" w:hAnsi="Courier New" w:cs="Courier New"/>
+          <w:color w:val="808080"/>
+          <w:sz w:val="20"/>
+          <w:szCs w:val="20"/>
+          <w:lang w:val="en-US" w:eastAsia="ru-RU"/>
+        </w:rPr>
+        <w:t xml:space="preserve"> </w:t>
+      </w:r>
+      <w:r>
+        <w:rPr>
+          <w:rFonts w:ascii="Courier New" w:eastAsia="Times New Roman" w:hAnsi="Courier New" w:cs="Courier New"/>
+          <w:color w:val="808080"/>
+          <w:sz w:val="20"/>
+          <w:szCs w:val="20"/>
+          <w:lang w:eastAsia="ru-RU"/>
+        </w:rPr>
+        <w:t>соседних</w:t>
+      </w:r>
+      <w:r>
+        <w:rPr>
+          <w:rFonts w:ascii="Courier New" w:eastAsia="Times New Roman" w:hAnsi="Courier New" w:cs="Courier New"/>
+          <w:color w:val="808080"/>
+          <w:sz w:val="20"/>
+          <w:szCs w:val="20"/>
+          <w:lang w:val="en-US" w:eastAsia="ru-RU"/>
+        </w:rPr>
+        <w:t xml:space="preserve"> </w:t>
+      </w:r>
+      <w:r>
+        <w:rPr>
+          <w:rFonts w:ascii="Courier New" w:eastAsia="Times New Roman" w:hAnsi="Courier New" w:cs="Courier New"/>
+          <w:color w:val="808080"/>
+          <w:sz w:val="20"/>
+          <w:szCs w:val="20"/>
+          <w:lang w:eastAsia="ru-RU"/>
+        </w:rPr>
+        <w:t>элементов</w:t>
+      </w:r>
+      <w:r>
+        <w:rPr>
+          <w:rFonts w:ascii="Courier New" w:eastAsia="Times New Roman" w:hAnsi="Courier New" w:cs="Courier New"/>
+          <w:color w:val="808080"/>
+          <w:sz w:val="20"/>
+          <w:szCs w:val="20"/>
+          <w:lang w:val="en-US" w:eastAsia="ru-RU"/>
+        </w:rPr>
+        <w:t xml:space="preserve"> </w:t>
+      </w:r>
+      <w:r>
+        <w:rPr>
+          <w:rFonts w:ascii="Courier New" w:eastAsia="Times New Roman" w:hAnsi="Courier New" w:cs="Courier New"/>
+          <w:color w:val="808080"/>
+          <w:sz w:val="20"/>
+          <w:szCs w:val="20"/>
+          <w:lang w:eastAsia="ru-RU"/>
+        </w:rPr>
+        <w:t>с</w:t>
+      </w:r>
+      <w:r>
+        <w:rPr>
+          <w:rFonts w:ascii="Courier New" w:eastAsia="Times New Roman" w:hAnsi="Courier New" w:cs="Courier New"/>
+          <w:color w:val="808080"/>
+          <w:sz w:val="20"/>
+          <w:szCs w:val="20"/>
+          <w:lang w:val="en-US" w:eastAsia="ru-RU"/>
+        </w:rPr>
+        <w:t xml:space="preserve"> </w:t>
+      </w:r>
+      <w:r>
+        <w:rPr>
+          <w:rFonts w:ascii="Courier New" w:eastAsia="Times New Roman" w:hAnsi="Courier New" w:cs="Courier New"/>
+          <w:color w:val="808080"/>
+          <w:sz w:val="20"/>
+          <w:szCs w:val="20"/>
+          <w:lang w:eastAsia="ru-RU"/>
+        </w:rPr>
+        <w:t>текущим</w:t>
+      </w:r>
+      <w:r>
+        <w:rPr>
+          <w:rFonts w:ascii="Courier New" w:eastAsia="Times New Roman" w:hAnsi="Courier New" w:cs="Courier New"/>
+          <w:color w:val="808080"/>
+          <w:sz w:val="20"/>
+          <w:szCs w:val="20"/>
+          <w:lang w:val="en-US" w:eastAsia="ru-RU"/>
+        </w:rPr>
+        <w:t xml:space="preserve"> </w:t>
+      </w:r>
+      <w:r>
+        <w:rPr>
+          <w:rFonts w:ascii="Courier New" w:eastAsia="Times New Roman" w:hAnsi="Courier New" w:cs="Courier New"/>
+          <w:color w:val="808080"/>
+          <w:sz w:val="20"/>
+          <w:szCs w:val="20"/>
+          <w:lang w:eastAsia="ru-RU"/>
+        </w:rPr>
+        <w:t>положением</w:t>
+      </w:r>
+      <w:r>
+        <w:rPr>
+          <w:rFonts w:ascii="Courier New" w:eastAsia="Times New Roman" w:hAnsi="Courier New" w:cs="Courier New"/>
+          <w:color w:val="808080"/>
+          <w:sz w:val="20"/>
+          <w:szCs w:val="20"/>
+          <w:lang w:val="en-US" w:eastAsia="ru-RU"/>
+        </w:rPr>
+        <w:br/>
+        <w:t xml:space="preserve">    </w:t>
+      </w:r>
+      <w:r>
+        <w:rPr>
+          <w:rFonts w:ascii="Courier New" w:eastAsia="Times New Roman" w:hAnsi="Courier New" w:cs="Courier New"/>
           <w:color w:val="CC7832"/>
           <w:sz w:val="20"/>
           <w:szCs w:val="20"/>
@@ -2693,16 +3133,6 @@
           <w:lang w:val="en-US" w:eastAsia="ru-RU"/>
         </w:rPr>
         <w:t>visited:</w:t>
-      </w:r>
-      <w:r>
-        <w:rPr>
-          <w:rFonts w:ascii="Courier New" w:eastAsia="Times New Roman" w:hAnsi="Courier New" w:cs="Courier New"/>
-          <w:color w:val="CFD2D5"/>
-          <w:sz w:val="20"/>
-          <w:szCs w:val="20"/>
-          <w:lang w:val="en-US" w:eastAsia="ru-RU"/>
-        </w:rPr>
-        <w:br/>
       </w:r>
       <w:r>
         <w:rPr>
@@ -2725,27 +3155,15 @@
         </w:rPr>
         <w:t xml:space="preserve">for </w:t>
       </w:r>
-      <w:proofErr w:type="spellStart"/>
-      <w:r>
-        <w:rPr>
-          <w:rFonts w:ascii="Courier New" w:eastAsia="Times New Roman" w:hAnsi="Courier New" w:cs="Courier New"/>
-          <w:color w:val="CFD2D5"/>
-          <w:sz w:val="20"/>
-          <w:szCs w:val="20"/>
-          <w:lang w:val="en-US" w:eastAsia="ru-RU"/>
-        </w:rPr>
-        <w:t>i</w:t>
-      </w:r>
-      <w:proofErr w:type="spellEnd"/>
-      <w:r>
-        <w:rPr>
-          <w:rFonts w:ascii="Courier New" w:eastAsia="Times New Roman" w:hAnsi="Courier New" w:cs="Courier New"/>
-          <w:color w:val="CFD2D5"/>
-          <w:sz w:val="20"/>
-          <w:szCs w:val="20"/>
-          <w:lang w:val="en-US" w:eastAsia="ru-RU"/>
-        </w:rPr>
-        <w:t xml:space="preserve"> </w:t>
+      <w:r>
+        <w:rPr>
+          <w:rFonts w:ascii="Courier New" w:eastAsia="Times New Roman" w:hAnsi="Courier New" w:cs="Courier New"/>
+          <w:color w:val="CFD2D5"/>
+          <w:sz w:val="20"/>
+          <w:szCs w:val="20"/>
+          <w:lang w:val="en-US" w:eastAsia="ru-RU"/>
+        </w:rPr>
+        <w:t xml:space="preserve">i </w:t>
       </w:r>
       <w:r>
         <w:rPr>
@@ -3047,29 +3465,7 @@
           <w:szCs w:val="20"/>
           <w:lang w:val="en-US" w:eastAsia="ru-RU"/>
         </w:rPr>
-        <w:t>lab[</w:t>
-      </w:r>
-      <w:proofErr w:type="spellStart"/>
-      <w:r>
-        <w:rPr>
-          <w:rFonts w:ascii="Courier New" w:eastAsia="Times New Roman" w:hAnsi="Courier New" w:cs="Courier New"/>
-          <w:color w:val="CFD2D5"/>
-          <w:sz w:val="20"/>
-          <w:szCs w:val="20"/>
-          <w:lang w:val="en-US" w:eastAsia="ru-RU"/>
-        </w:rPr>
-        <w:t>i</w:t>
-      </w:r>
-      <w:proofErr w:type="spellEnd"/>
-      <w:r>
-        <w:rPr>
-          <w:rFonts w:ascii="Courier New" w:eastAsia="Times New Roman" w:hAnsi="Courier New" w:cs="Courier New"/>
-          <w:color w:val="CFD2D5"/>
-          <w:sz w:val="20"/>
-          <w:szCs w:val="20"/>
-          <w:lang w:val="en-US" w:eastAsia="ru-RU"/>
-        </w:rPr>
-        <w:t xml:space="preserve">][j] == </w:t>
+        <w:t xml:space="preserve">lab[i][j] == </w:t>
       </w:r>
       <w:r>
         <w:rPr>
@@ -3120,18 +3516,7 @@
           <w:szCs w:val="20"/>
           <w:lang w:val="en-US" w:eastAsia="ru-RU"/>
         </w:rPr>
-        <w:t>([</w:t>
-      </w:r>
-      <w:proofErr w:type="spellStart"/>
-      <w:r>
-        <w:rPr>
-          <w:rFonts w:ascii="Courier New" w:eastAsia="Times New Roman" w:hAnsi="Courier New" w:cs="Courier New"/>
-          <w:color w:val="CFD2D5"/>
-          <w:sz w:val="20"/>
-          <w:szCs w:val="20"/>
-          <w:lang w:val="en-US" w:eastAsia="ru-RU"/>
-        </w:rPr>
-        <w:t>i</w:t>
+        <w:t>([i</w:t>
       </w:r>
       <w:r>
         <w:rPr>
@@ -3151,18 +3536,7 @@
           <w:szCs w:val="20"/>
           <w:lang w:val="en-US" w:eastAsia="ru-RU"/>
         </w:rPr>
-        <w:t>j</w:t>
-      </w:r>
-      <w:proofErr w:type="spellEnd"/>
-      <w:r>
-        <w:rPr>
-          <w:rFonts w:ascii="Courier New" w:eastAsia="Times New Roman" w:hAnsi="Courier New" w:cs="Courier New"/>
-          <w:color w:val="CFD2D5"/>
-          <w:sz w:val="20"/>
-          <w:szCs w:val="20"/>
-          <w:lang w:val="en-US" w:eastAsia="ru-RU"/>
-        </w:rPr>
-        <w:t xml:space="preserve">] </w:t>
+        <w:t xml:space="preserve">j] </w:t>
       </w:r>
       <w:r>
         <w:rPr>
@@ -3202,18 +3576,7 @@
           <w:szCs w:val="20"/>
           <w:lang w:val="en-US" w:eastAsia="ru-RU"/>
         </w:rPr>
-        <w:t>([</w:t>
-      </w:r>
-      <w:proofErr w:type="spellStart"/>
-      <w:r>
-        <w:rPr>
-          <w:rFonts w:ascii="Courier New" w:eastAsia="Times New Roman" w:hAnsi="Courier New" w:cs="Courier New"/>
-          <w:color w:val="CFD2D5"/>
-          <w:sz w:val="20"/>
-          <w:szCs w:val="20"/>
-          <w:lang w:val="en-US" w:eastAsia="ru-RU"/>
-        </w:rPr>
-        <w:t>i</w:t>
+        <w:t>([i</w:t>
       </w:r>
       <w:r>
         <w:rPr>
@@ -3233,18 +3596,7 @@
           <w:szCs w:val="20"/>
           <w:lang w:val="en-US" w:eastAsia="ru-RU"/>
         </w:rPr>
-        <w:t>j</w:t>
-      </w:r>
-      <w:proofErr w:type="spellEnd"/>
-      <w:r>
-        <w:rPr>
-          <w:rFonts w:ascii="Courier New" w:eastAsia="Times New Roman" w:hAnsi="Courier New" w:cs="Courier New"/>
-          <w:color w:val="CFD2D5"/>
-          <w:sz w:val="20"/>
-          <w:szCs w:val="20"/>
-          <w:lang w:val="en-US" w:eastAsia="ru-RU"/>
-        </w:rPr>
-        <w:t xml:space="preserve">] </w:t>
+        <w:t xml:space="preserve">j] </w:t>
       </w:r>
       <w:r>
         <w:rPr>
@@ -3265,6 +3617,37 @@
           <w:lang w:val="en-US" w:eastAsia="ru-RU"/>
         </w:rPr>
         <w:t>visited):</w:t>
+      </w:r>
+      <w:r>
+        <w:rPr>
+          <w:rFonts w:ascii="Courier New" w:eastAsia="Times New Roman" w:hAnsi="Courier New" w:cs="Courier New"/>
+          <w:color w:val="CFD2D5"/>
+          <w:sz w:val="20"/>
+          <w:szCs w:val="20"/>
+          <w:lang w:val="en-US" w:eastAsia="ru-RU"/>
+        </w:rPr>
+        <w:br/>
+        <w:t xml:space="preserve">                        stack.append([i</w:t>
+      </w:r>
+      <w:r>
+        <w:rPr>
+          <w:rFonts w:ascii="Courier New" w:eastAsia="Times New Roman" w:hAnsi="Courier New" w:cs="Courier New"/>
+          <w:color w:val="CC7832"/>
+          <w:sz w:val="20"/>
+          <w:szCs w:val="20"/>
+          <w:lang w:val="en-US" w:eastAsia="ru-RU"/>
+        </w:rPr>
+        <w:t>,</w:t>
+      </w:r>
+      <w:r>
+        <w:rPr>
+          <w:rFonts w:ascii="Courier New" w:eastAsia="Times New Roman" w:hAnsi="Courier New" w:cs="Courier New"/>
+          <w:color w:val="CFD2D5"/>
+          <w:sz w:val="20"/>
+          <w:szCs w:val="20"/>
+          <w:lang w:val="en-US" w:eastAsia="ru-RU"/>
+        </w:rPr>
+        <w:t>j])</w:t>
       </w:r>
       <w:r>
         <w:rPr>
@@ -3277,131 +3660,6 @@
         <w:br/>
         <w:t xml:space="preserve">                        </w:t>
       </w:r>
-      <w:proofErr w:type="spellStart"/>
-      <w:r>
-        <w:rPr>
-          <w:rFonts w:ascii="Courier New" w:eastAsia="Times New Roman" w:hAnsi="Courier New" w:cs="Courier New"/>
-          <w:color w:val="CFD2D5"/>
-          <w:sz w:val="20"/>
-          <w:szCs w:val="20"/>
-          <w:lang w:val="en-US" w:eastAsia="ru-RU"/>
-        </w:rPr>
-        <w:t>stack.append</w:t>
-      </w:r>
-      <w:proofErr w:type="spellEnd"/>
-      <w:r>
-        <w:rPr>
-          <w:rFonts w:ascii="Courier New" w:eastAsia="Times New Roman" w:hAnsi="Courier New" w:cs="Courier New"/>
-          <w:color w:val="CFD2D5"/>
-          <w:sz w:val="20"/>
-          <w:szCs w:val="20"/>
-          <w:lang w:val="en-US" w:eastAsia="ru-RU"/>
-        </w:rPr>
-        <w:t>([</w:t>
-      </w:r>
-      <w:proofErr w:type="spellStart"/>
-      <w:r>
-        <w:rPr>
-          <w:rFonts w:ascii="Courier New" w:eastAsia="Times New Roman" w:hAnsi="Courier New" w:cs="Courier New"/>
-          <w:color w:val="CFD2D5"/>
-          <w:sz w:val="20"/>
-          <w:szCs w:val="20"/>
-          <w:lang w:val="en-US" w:eastAsia="ru-RU"/>
-        </w:rPr>
-        <w:t>i</w:t>
-      </w:r>
-      <w:r>
-        <w:rPr>
-          <w:rFonts w:ascii="Courier New" w:eastAsia="Times New Roman" w:hAnsi="Courier New" w:cs="Courier New"/>
-          <w:color w:val="CC7832"/>
-          <w:sz w:val="20"/>
-          <w:szCs w:val="20"/>
-          <w:lang w:val="en-US" w:eastAsia="ru-RU"/>
-        </w:rPr>
-        <w:t>,</w:t>
-      </w:r>
-      <w:r>
-        <w:rPr>
-          <w:rFonts w:ascii="Courier New" w:eastAsia="Times New Roman" w:hAnsi="Courier New" w:cs="Courier New"/>
-          <w:color w:val="CFD2D5"/>
-          <w:sz w:val="20"/>
-          <w:szCs w:val="20"/>
-          <w:lang w:val="en-US" w:eastAsia="ru-RU"/>
-        </w:rPr>
-        <w:t>j</w:t>
-      </w:r>
-      <w:proofErr w:type="spellEnd"/>
-      <w:r>
-        <w:rPr>
-          <w:rFonts w:ascii="Courier New" w:eastAsia="Times New Roman" w:hAnsi="Courier New" w:cs="Courier New"/>
-          <w:color w:val="CFD2D5"/>
-          <w:sz w:val="20"/>
-          <w:szCs w:val="20"/>
-          <w:lang w:val="en-US" w:eastAsia="ru-RU"/>
-        </w:rPr>
-        <w:t>])</w:t>
-      </w:r>
-      <w:r>
-        <w:rPr>
-          <w:rFonts w:ascii="Courier New" w:eastAsia="Times New Roman" w:hAnsi="Courier New" w:cs="Courier New"/>
-          <w:color w:val="CFD2D5"/>
-          <w:sz w:val="20"/>
-          <w:szCs w:val="20"/>
-          <w:lang w:val="en-US" w:eastAsia="ru-RU"/>
-        </w:rPr>
-        <w:br/>
-      </w:r>
-      <w:r>
-        <w:rPr>
-          <w:rFonts w:ascii="Courier New" w:eastAsia="Times New Roman" w:hAnsi="Courier New" w:cs="Courier New"/>
-          <w:color w:val="CFD2D5"/>
-          <w:sz w:val="20"/>
-          <w:szCs w:val="20"/>
-          <w:lang w:val="en-US" w:eastAsia="ru-RU"/>
-        </w:rPr>
-        <w:br/>
-      </w:r>
-      <w:r>
-        <w:rPr>
-          <w:rFonts w:ascii="Courier New" w:eastAsia="Times New Roman" w:hAnsi="Courier New" w:cs="Courier New"/>
-          <w:color w:val="CFD2D5"/>
-          <w:sz w:val="20"/>
-          <w:szCs w:val="20"/>
-          <w:lang w:val="en-US" w:eastAsia="ru-RU"/>
-        </w:rPr>
-        <w:br/>
-      </w:r>
-      <w:r>
-        <w:rPr>
-          <w:rFonts w:ascii="Courier New" w:eastAsia="Times New Roman" w:hAnsi="Courier New" w:cs="Courier New"/>
-          <w:color w:val="CFD2D5"/>
-          <w:sz w:val="20"/>
-          <w:szCs w:val="20"/>
-          <w:lang w:val="en-US" w:eastAsia="ru-RU"/>
-        </w:rPr>
-        <w:br/>
-        <w:t xml:space="preserve">        current = stack[</w:t>
-      </w:r>
-      <w:r>
-        <w:rPr>
-          <w:rFonts w:ascii="Courier New" w:eastAsia="Times New Roman" w:hAnsi="Courier New" w:cs="Courier New"/>
-          <w:color w:val="6897BB"/>
-          <w:sz w:val="20"/>
-          <w:szCs w:val="20"/>
-          <w:lang w:val="en-US" w:eastAsia="ru-RU"/>
-        </w:rPr>
-        <w:t>0</w:t>
-      </w:r>
-      <w:r>
-        <w:rPr>
-          <w:rFonts w:ascii="Courier New" w:eastAsia="Times New Roman" w:hAnsi="Courier New" w:cs="Courier New"/>
-          <w:color w:val="CFD2D5"/>
-          <w:sz w:val="20"/>
-          <w:szCs w:val="20"/>
-          <w:lang w:val="en-US" w:eastAsia="ru-RU"/>
-        </w:rPr>
-        <w:t>]</w:t>
-      </w:r>
       <w:r>
         <w:rPr>
           <w:rFonts w:ascii="Courier New" w:eastAsia="Times New Roman" w:hAnsi="Courier New" w:cs="Courier New"/>
@@ -3413,52 +3671,270 @@
         <w:br/>
         <w:t xml:space="preserve">        </w:t>
       </w:r>
-      <w:proofErr w:type="spellStart"/>
-      <w:r>
-        <w:rPr>
-          <w:rFonts w:ascii="Courier New" w:eastAsia="Times New Roman" w:hAnsi="Courier New" w:cs="Courier New"/>
-          <w:color w:val="CFD2D5"/>
-          <w:sz w:val="20"/>
-          <w:szCs w:val="20"/>
-          <w:lang w:val="en-US" w:eastAsia="ru-RU"/>
-        </w:rPr>
-        <w:t>visited.append</w:t>
-      </w:r>
-      <w:proofErr w:type="spellEnd"/>
-      <w:r>
-        <w:rPr>
-          <w:rFonts w:ascii="Courier New" w:eastAsia="Times New Roman" w:hAnsi="Courier New" w:cs="Courier New"/>
-          <w:color w:val="CFD2D5"/>
-          <w:sz w:val="20"/>
-          <w:szCs w:val="20"/>
-          <w:lang w:val="en-US" w:eastAsia="ru-RU"/>
-        </w:rPr>
-        <w:t>(stack[</w:t>
-      </w:r>
-      <w:r>
-        <w:rPr>
-          <w:rFonts w:ascii="Courier New" w:eastAsia="Times New Roman" w:hAnsi="Courier New" w:cs="Courier New"/>
-          <w:color w:val="6897BB"/>
-          <w:sz w:val="20"/>
-          <w:szCs w:val="20"/>
-          <w:lang w:val="en-US" w:eastAsia="ru-RU"/>
-        </w:rPr>
-        <w:t>0</w:t>
-      </w:r>
-      <w:r>
-        <w:rPr>
-          <w:rFonts w:ascii="Courier New" w:eastAsia="Times New Roman" w:hAnsi="Courier New" w:cs="Courier New"/>
-          <w:color w:val="CFD2D5"/>
-          <w:sz w:val="20"/>
-          <w:szCs w:val="20"/>
-          <w:lang w:val="en-US" w:eastAsia="ru-RU"/>
-        </w:rPr>
-        <w:t>])</w:t>
-      </w:r>
-      <w:r>
-        <w:rPr>
-          <w:rFonts w:ascii="Courier New" w:eastAsia="Times New Roman" w:hAnsi="Courier New" w:cs="Courier New"/>
-          <w:color w:val="CFD2D5"/>
+      <w:r>
+        <w:rPr>
+          <w:rFonts w:ascii="Courier New" w:eastAsia="Times New Roman" w:hAnsi="Courier New" w:cs="Courier New"/>
+          <w:color w:val="808080"/>
+          <w:sz w:val="20"/>
+          <w:szCs w:val="20"/>
+          <w:lang w:val="en-US" w:eastAsia="ru-RU"/>
+        </w:rPr>
+        <w:t>#</w:t>
+      </w:r>
+      <w:r>
+        <w:rPr>
+          <w:rFonts w:ascii="Courier New" w:eastAsia="Times New Roman" w:hAnsi="Courier New" w:cs="Courier New"/>
+          <w:color w:val="808080"/>
+          <w:sz w:val="20"/>
+          <w:szCs w:val="20"/>
+          <w:lang w:eastAsia="ru-RU"/>
+        </w:rPr>
+        <w:t>переход</w:t>
+      </w:r>
+      <w:r>
+        <w:rPr>
+          <w:rFonts w:ascii="Courier New" w:eastAsia="Times New Roman" w:hAnsi="Courier New" w:cs="Courier New"/>
+          <w:color w:val="808080"/>
+          <w:sz w:val="20"/>
+          <w:szCs w:val="20"/>
+          <w:lang w:val="en-US" w:eastAsia="ru-RU"/>
+        </w:rPr>
+        <w:t xml:space="preserve"> </w:t>
+      </w:r>
+      <w:r>
+        <w:rPr>
+          <w:rFonts w:ascii="Courier New" w:eastAsia="Times New Roman" w:hAnsi="Courier New" w:cs="Courier New"/>
+          <w:color w:val="808080"/>
+          <w:sz w:val="20"/>
+          <w:szCs w:val="20"/>
+          <w:lang w:eastAsia="ru-RU"/>
+        </w:rPr>
+        <w:t>на</w:t>
+      </w:r>
+      <w:r>
+        <w:rPr>
+          <w:rFonts w:ascii="Courier New" w:eastAsia="Times New Roman" w:hAnsi="Courier New" w:cs="Courier New"/>
+          <w:color w:val="808080"/>
+          <w:sz w:val="20"/>
+          <w:szCs w:val="20"/>
+          <w:lang w:val="en-US" w:eastAsia="ru-RU"/>
+        </w:rPr>
+        <w:t xml:space="preserve"> </w:t>
+      </w:r>
+      <w:r>
+        <w:rPr>
+          <w:rFonts w:ascii="Courier New" w:eastAsia="Times New Roman" w:hAnsi="Courier New" w:cs="Courier New"/>
+          <w:color w:val="808080"/>
+          <w:sz w:val="20"/>
+          <w:szCs w:val="20"/>
+          <w:lang w:eastAsia="ru-RU"/>
+        </w:rPr>
+        <w:t>первый</w:t>
+      </w:r>
+      <w:r>
+        <w:rPr>
+          <w:rFonts w:ascii="Courier New" w:eastAsia="Times New Roman" w:hAnsi="Courier New" w:cs="Courier New"/>
+          <w:color w:val="808080"/>
+          <w:sz w:val="20"/>
+          <w:szCs w:val="20"/>
+          <w:lang w:val="en-US" w:eastAsia="ru-RU"/>
+        </w:rPr>
+        <w:t xml:space="preserve"> </w:t>
+      </w:r>
+      <w:r>
+        <w:rPr>
+          <w:rFonts w:ascii="Courier New" w:eastAsia="Times New Roman" w:hAnsi="Courier New" w:cs="Courier New"/>
+          <w:color w:val="808080"/>
+          <w:sz w:val="20"/>
+          <w:szCs w:val="20"/>
+          <w:lang w:eastAsia="ru-RU"/>
+        </w:rPr>
+        <w:t>элемент</w:t>
+      </w:r>
+      <w:r>
+        <w:rPr>
+          <w:rFonts w:ascii="Courier New" w:eastAsia="Times New Roman" w:hAnsi="Courier New" w:cs="Courier New"/>
+          <w:color w:val="808080"/>
+          <w:sz w:val="20"/>
+          <w:szCs w:val="20"/>
+          <w:lang w:val="en-US" w:eastAsia="ru-RU"/>
+        </w:rPr>
+        <w:t xml:space="preserve"> </w:t>
+      </w:r>
+      <w:r>
+        <w:rPr>
+          <w:rFonts w:ascii="Courier New" w:eastAsia="Times New Roman" w:hAnsi="Courier New" w:cs="Courier New"/>
+          <w:color w:val="808080"/>
+          <w:sz w:val="20"/>
+          <w:szCs w:val="20"/>
+          <w:lang w:eastAsia="ru-RU"/>
+        </w:rPr>
+        <w:t>в</w:t>
+      </w:r>
+      <w:r>
+        <w:rPr>
+          <w:rFonts w:ascii="Courier New" w:eastAsia="Times New Roman" w:hAnsi="Courier New" w:cs="Courier New"/>
+          <w:color w:val="808080"/>
+          <w:sz w:val="20"/>
+          <w:szCs w:val="20"/>
+          <w:lang w:val="en-US" w:eastAsia="ru-RU"/>
+        </w:rPr>
+        <w:t xml:space="preserve"> </w:t>
+      </w:r>
+      <w:r>
+        <w:rPr>
+          <w:rFonts w:ascii="Courier New" w:eastAsia="Times New Roman" w:hAnsi="Courier New" w:cs="Courier New"/>
+          <w:color w:val="808080"/>
+          <w:sz w:val="20"/>
+          <w:szCs w:val="20"/>
+          <w:lang w:eastAsia="ru-RU"/>
+        </w:rPr>
+        <w:t>очереди</w:t>
+      </w:r>
+      <w:r>
+        <w:rPr>
+          <w:rFonts w:ascii="Courier New" w:eastAsia="Times New Roman" w:hAnsi="Courier New" w:cs="Courier New"/>
+          <w:color w:val="808080"/>
+          <w:sz w:val="20"/>
+          <w:szCs w:val="20"/>
+          <w:lang w:val="en-US" w:eastAsia="ru-RU"/>
+        </w:rPr>
+        <w:t xml:space="preserve">, </w:t>
+      </w:r>
+      <w:r>
+        <w:rPr>
+          <w:rFonts w:ascii="Courier New" w:eastAsia="Times New Roman" w:hAnsi="Courier New" w:cs="Courier New"/>
+          <w:color w:val="808080"/>
+          <w:sz w:val="20"/>
+          <w:szCs w:val="20"/>
+          <w:lang w:eastAsia="ru-RU"/>
+        </w:rPr>
+        <w:t>добавление</w:t>
+      </w:r>
+      <w:r>
+        <w:rPr>
+          <w:rFonts w:ascii="Courier New" w:eastAsia="Times New Roman" w:hAnsi="Courier New" w:cs="Courier New"/>
+          <w:color w:val="808080"/>
+          <w:sz w:val="20"/>
+          <w:szCs w:val="20"/>
+          <w:lang w:val="en-US" w:eastAsia="ru-RU"/>
+        </w:rPr>
+        <w:t xml:space="preserve"> </w:t>
+      </w:r>
+      <w:r>
+        <w:rPr>
+          <w:rFonts w:ascii="Courier New" w:eastAsia="Times New Roman" w:hAnsi="Courier New" w:cs="Courier New"/>
+          <w:color w:val="808080"/>
+          <w:sz w:val="20"/>
+          <w:szCs w:val="20"/>
+          <w:lang w:eastAsia="ru-RU"/>
+        </w:rPr>
+        <w:t>в</w:t>
+      </w:r>
+      <w:r>
+        <w:rPr>
+          <w:rFonts w:ascii="Courier New" w:eastAsia="Times New Roman" w:hAnsi="Courier New" w:cs="Courier New"/>
+          <w:color w:val="808080"/>
+          <w:sz w:val="20"/>
+          <w:szCs w:val="20"/>
+          <w:lang w:val="en-US" w:eastAsia="ru-RU"/>
+        </w:rPr>
+        <w:t xml:space="preserve"> </w:t>
+      </w:r>
+      <w:r>
+        <w:rPr>
+          <w:rFonts w:ascii="Courier New" w:eastAsia="Times New Roman" w:hAnsi="Courier New" w:cs="Courier New"/>
+          <w:color w:val="808080"/>
+          <w:sz w:val="20"/>
+          <w:szCs w:val="20"/>
+          <w:lang w:eastAsia="ru-RU"/>
+        </w:rPr>
+        <w:t>посещённые</w:t>
+      </w:r>
+      <w:r>
+        <w:rPr>
+          <w:rFonts w:ascii="Courier New" w:eastAsia="Times New Roman" w:hAnsi="Courier New" w:cs="Courier New"/>
+          <w:color w:val="808080"/>
+          <w:sz w:val="20"/>
+          <w:szCs w:val="20"/>
+          <w:lang w:val="en-US" w:eastAsia="ru-RU"/>
+        </w:rPr>
+        <w:t xml:space="preserve"> </w:t>
+      </w:r>
+      <w:r>
+        <w:rPr>
+          <w:rFonts w:ascii="Courier New" w:eastAsia="Times New Roman" w:hAnsi="Courier New" w:cs="Courier New"/>
+          <w:color w:val="808080"/>
+          <w:sz w:val="20"/>
+          <w:szCs w:val="20"/>
+          <w:lang w:eastAsia="ru-RU"/>
+        </w:rPr>
+        <w:t>и</w:t>
+      </w:r>
+      <w:r>
+        <w:rPr>
+          <w:rFonts w:ascii="Courier New" w:eastAsia="Times New Roman" w:hAnsi="Courier New" w:cs="Courier New"/>
+          <w:color w:val="808080"/>
+          <w:sz w:val="20"/>
+          <w:szCs w:val="20"/>
+          <w:lang w:val="en-US" w:eastAsia="ru-RU"/>
+        </w:rPr>
+        <w:t xml:space="preserve"> </w:t>
+      </w:r>
+      <w:r>
+        <w:rPr>
+          <w:rFonts w:ascii="Courier New" w:eastAsia="Times New Roman" w:hAnsi="Courier New" w:cs="Courier New"/>
+          <w:color w:val="808080"/>
+          <w:sz w:val="20"/>
+          <w:szCs w:val="20"/>
+          <w:lang w:eastAsia="ru-RU"/>
+        </w:rPr>
+        <w:t>удаление</w:t>
+      </w:r>
+      <w:r>
+        <w:rPr>
+          <w:rFonts w:ascii="Courier New" w:eastAsia="Times New Roman" w:hAnsi="Courier New" w:cs="Courier New"/>
+          <w:color w:val="808080"/>
+          <w:sz w:val="20"/>
+          <w:szCs w:val="20"/>
+          <w:lang w:val="en-US" w:eastAsia="ru-RU"/>
+        </w:rPr>
+        <w:t xml:space="preserve"> </w:t>
+      </w:r>
+      <w:r>
+        <w:rPr>
+          <w:rFonts w:ascii="Courier New" w:eastAsia="Times New Roman" w:hAnsi="Courier New" w:cs="Courier New"/>
+          <w:color w:val="808080"/>
+          <w:sz w:val="20"/>
+          <w:szCs w:val="20"/>
+          <w:lang w:eastAsia="ru-RU"/>
+        </w:rPr>
+        <w:t>из</w:t>
+      </w:r>
+      <w:r>
+        <w:rPr>
+          <w:rFonts w:ascii="Courier New" w:eastAsia="Times New Roman" w:hAnsi="Courier New" w:cs="Courier New"/>
+          <w:color w:val="808080"/>
+          <w:sz w:val="20"/>
+          <w:szCs w:val="20"/>
+          <w:lang w:val="en-US" w:eastAsia="ru-RU"/>
+        </w:rPr>
+        <w:t xml:space="preserve"> </w:t>
+      </w:r>
+      <w:r>
+        <w:rPr>
+          <w:rFonts w:ascii="Courier New" w:eastAsia="Times New Roman" w:hAnsi="Courier New" w:cs="Courier New"/>
+          <w:color w:val="808080"/>
+          <w:sz w:val="20"/>
+          <w:szCs w:val="20"/>
+          <w:lang w:eastAsia="ru-RU"/>
+        </w:rPr>
+        <w:t>очереди</w:t>
+      </w:r>
+      <w:r>
+        <w:rPr>
+          <w:rFonts w:ascii="Courier New" w:eastAsia="Times New Roman" w:hAnsi="Courier New" w:cs="Courier New"/>
+          <w:color w:val="808080"/>
           <w:sz w:val="20"/>
           <w:szCs w:val="20"/>
           <w:lang w:val="en-US" w:eastAsia="ru-RU"/>
@@ -3466,27 +3942,77 @@
         <w:br/>
         <w:t xml:space="preserve">        </w:t>
       </w:r>
-      <w:proofErr w:type="spellStart"/>
-      <w:r>
-        <w:rPr>
-          <w:rFonts w:ascii="Courier New" w:eastAsia="Times New Roman" w:hAnsi="Courier New" w:cs="Courier New"/>
-          <w:color w:val="CFD2D5"/>
-          <w:sz w:val="20"/>
-          <w:szCs w:val="20"/>
-          <w:lang w:val="en-US" w:eastAsia="ru-RU"/>
-        </w:rPr>
-        <w:t>stack.remove</w:t>
-      </w:r>
-      <w:proofErr w:type="spellEnd"/>
-      <w:r>
-        <w:rPr>
-          <w:rFonts w:ascii="Courier New" w:eastAsia="Times New Roman" w:hAnsi="Courier New" w:cs="Courier New"/>
-          <w:color w:val="CFD2D5"/>
-          <w:sz w:val="20"/>
-          <w:szCs w:val="20"/>
-          <w:lang w:val="en-US" w:eastAsia="ru-RU"/>
-        </w:rPr>
-        <w:t>(stack[</w:t>
+      <w:r>
+        <w:rPr>
+          <w:rFonts w:ascii="Courier New" w:eastAsia="Times New Roman" w:hAnsi="Courier New" w:cs="Courier New"/>
+          <w:color w:val="CFD2D5"/>
+          <w:sz w:val="20"/>
+          <w:szCs w:val="20"/>
+          <w:lang w:val="en-US" w:eastAsia="ru-RU"/>
+        </w:rPr>
+        <w:t>current = stack[</w:t>
+      </w:r>
+      <w:r>
+        <w:rPr>
+          <w:rFonts w:ascii="Courier New" w:eastAsia="Times New Roman" w:hAnsi="Courier New" w:cs="Courier New"/>
+          <w:color w:val="6897BB"/>
+          <w:sz w:val="20"/>
+          <w:szCs w:val="20"/>
+          <w:lang w:val="en-US" w:eastAsia="ru-RU"/>
+        </w:rPr>
+        <w:t>0</w:t>
+      </w:r>
+      <w:r>
+        <w:rPr>
+          <w:rFonts w:ascii="Courier New" w:eastAsia="Times New Roman" w:hAnsi="Courier New" w:cs="Courier New"/>
+          <w:color w:val="CFD2D5"/>
+          <w:sz w:val="20"/>
+          <w:szCs w:val="20"/>
+          <w:lang w:val="en-US" w:eastAsia="ru-RU"/>
+        </w:rPr>
+        <w:t>]</w:t>
+      </w:r>
+      <w:r>
+        <w:rPr>
+          <w:rFonts w:ascii="Courier New" w:eastAsia="Times New Roman" w:hAnsi="Courier New" w:cs="Courier New"/>
+          <w:color w:val="CFD2D5"/>
+          <w:sz w:val="20"/>
+          <w:szCs w:val="20"/>
+          <w:lang w:val="en-US" w:eastAsia="ru-RU"/>
+        </w:rPr>
+        <w:br/>
+        <w:t xml:space="preserve">        visited.append(stack[</w:t>
+      </w:r>
+      <w:r>
+        <w:rPr>
+          <w:rFonts w:ascii="Courier New" w:eastAsia="Times New Roman" w:hAnsi="Courier New" w:cs="Courier New"/>
+          <w:color w:val="6897BB"/>
+          <w:sz w:val="20"/>
+          <w:szCs w:val="20"/>
+          <w:lang w:val="en-US" w:eastAsia="ru-RU"/>
+        </w:rPr>
+        <w:t>0</w:t>
+      </w:r>
+      <w:r>
+        <w:rPr>
+          <w:rFonts w:ascii="Courier New" w:eastAsia="Times New Roman" w:hAnsi="Courier New" w:cs="Courier New"/>
+          <w:color w:val="CFD2D5"/>
+          <w:sz w:val="20"/>
+          <w:szCs w:val="20"/>
+          <w:lang w:val="en-US" w:eastAsia="ru-RU"/>
+        </w:rPr>
+        <w:t>])</w:t>
+      </w:r>
+      <w:r>
+        <w:rPr>
+          <w:rFonts w:ascii="Courier New" w:eastAsia="Times New Roman" w:hAnsi="Courier New" w:cs="Courier New"/>
+          <w:color w:val="CFD2D5"/>
+          <w:sz w:val="20"/>
+          <w:szCs w:val="20"/>
+          <w:lang w:val="en-US" w:eastAsia="ru-RU"/>
+        </w:rPr>
+        <w:br/>
+        <w:t xml:space="preserve">        stack.remove(stack[</w:t>
       </w:r>
       <w:r>
         <w:rPr>
@@ -3683,582 +4209,868 @@
     </w:p>
     <w:p>
       <w:pPr>
-        <w:rPr>
-          <w:lang w:val="en-US"/>
-        </w:rPr>
-      </w:pPr>
+        <w:spacing w:after="0" w:line="360" w:lineRule="auto"/>
+        <w:ind w:firstLine="709"/>
+        <w:rPr>
+          <w:rFonts w:ascii="Times New Roman" w:hAnsi="Times New Roman" w:cs="Times New Roman"/>
+          <w:sz w:val="24"/>
+          <w:szCs w:val="24"/>
+        </w:rPr>
+      </w:pPr>
+      <w:r>
+        <w:rPr>
+          <w:rFonts w:ascii="Times New Roman" w:hAnsi="Times New Roman" w:cs="Times New Roman"/>
+          <w:sz w:val="24"/>
+          <w:szCs w:val="24"/>
+        </w:rPr>
+        <w:t>Результат выполнения:</w:t>
+      </w:r>
     </w:p>
     <w:p>
-      <w:r>
-        <w:t>Результат выполнения:</w:t>
+      <w:pPr>
+        <w:spacing w:after="0" w:line="360" w:lineRule="auto"/>
+        <w:ind w:firstLine="709"/>
+        <w:rPr>
+          <w:rFonts w:ascii="Times New Roman" w:hAnsi="Times New Roman" w:cs="Times New Roman"/>
+          <w:sz w:val="24"/>
+          <w:szCs w:val="24"/>
+          <w:lang w:val="en-US"/>
+        </w:rPr>
+      </w:pPr>
+      <w:r>
+        <w:rPr>
+          <w:rFonts w:ascii="Times New Roman" w:hAnsi="Times New Roman" w:cs="Times New Roman"/>
+          <w:sz w:val="24"/>
+          <w:szCs w:val="24"/>
+          <w:lang w:val="en-US"/>
+        </w:rPr>
+        <w:t>[1, 2]</w:t>
       </w:r>
     </w:p>
     <w:p>
       <w:pPr>
         <w:spacing w:after="0" w:line="360" w:lineRule="auto"/>
-        <w:rPr>
-          <w:lang w:val="en-US"/>
-        </w:rPr>
-      </w:pPr>
-      <w:r>
-        <w:rPr>
-          <w:lang w:val="en-US"/>
-        </w:rPr>
-        <w:t>[1, 2]</w:t>
+        <w:ind w:firstLine="709"/>
+        <w:rPr>
+          <w:rFonts w:ascii="Times New Roman" w:hAnsi="Times New Roman" w:cs="Times New Roman"/>
+          <w:sz w:val="24"/>
+          <w:szCs w:val="24"/>
+          <w:lang w:val="en-US"/>
+        </w:rPr>
+      </w:pPr>
+      <w:r>
+        <w:rPr>
+          <w:rFonts w:ascii="Times New Roman" w:hAnsi="Times New Roman" w:cs="Times New Roman"/>
+          <w:sz w:val="24"/>
+          <w:szCs w:val="24"/>
+          <w:lang w:val="en-US"/>
+        </w:rPr>
+        <w:t>[2, 3]</w:t>
       </w:r>
     </w:p>
     <w:p>
       <w:pPr>
         <w:spacing w:after="0" w:line="360" w:lineRule="auto"/>
-        <w:rPr>
-          <w:lang w:val="en-US"/>
-        </w:rPr>
-      </w:pPr>
-      <w:r>
-        <w:rPr>
-          <w:lang w:val="en-US"/>
-        </w:rPr>
-        <w:t>[2, 3]</w:t>
+        <w:ind w:firstLine="709"/>
+        <w:rPr>
+          <w:rFonts w:ascii="Times New Roman" w:hAnsi="Times New Roman" w:cs="Times New Roman"/>
+          <w:sz w:val="24"/>
+          <w:szCs w:val="24"/>
+          <w:lang w:val="en-US"/>
+        </w:rPr>
+      </w:pPr>
+      <w:r>
+        <w:rPr>
+          <w:rFonts w:ascii="Times New Roman" w:hAnsi="Times New Roman" w:cs="Times New Roman"/>
+          <w:sz w:val="24"/>
+          <w:szCs w:val="24"/>
+          <w:lang w:val="en-US"/>
+        </w:rPr>
+        <w:t>[1, 1]</w:t>
       </w:r>
     </w:p>
     <w:p>
       <w:pPr>
         <w:spacing w:after="0" w:line="360" w:lineRule="auto"/>
-        <w:rPr>
-          <w:lang w:val="en-US"/>
-        </w:rPr>
-      </w:pPr>
-      <w:r>
-        <w:rPr>
-          <w:lang w:val="en-US"/>
-        </w:rPr>
-        <w:t>[1, 1]</w:t>
+        <w:ind w:firstLine="709"/>
+        <w:rPr>
+          <w:rFonts w:ascii="Times New Roman" w:hAnsi="Times New Roman" w:cs="Times New Roman"/>
+          <w:sz w:val="24"/>
+          <w:szCs w:val="24"/>
+          <w:lang w:val="en-US"/>
+        </w:rPr>
+      </w:pPr>
+      <w:r>
+        <w:rPr>
+          <w:rFonts w:ascii="Times New Roman" w:hAnsi="Times New Roman" w:cs="Times New Roman"/>
+          <w:sz w:val="24"/>
+          <w:szCs w:val="24"/>
+          <w:lang w:val="en-US"/>
+        </w:rPr>
+        <w:t>[2, 1]</w:t>
       </w:r>
     </w:p>
     <w:p>
       <w:pPr>
         <w:spacing w:after="0" w:line="360" w:lineRule="auto"/>
-        <w:rPr>
-          <w:lang w:val="en-US"/>
-        </w:rPr>
-      </w:pPr>
-      <w:r>
-        <w:rPr>
-          <w:lang w:val="en-US"/>
-        </w:rPr>
-        <w:t>[2, 1]</w:t>
+        <w:ind w:firstLine="709"/>
+        <w:rPr>
+          <w:rFonts w:ascii="Times New Roman" w:hAnsi="Times New Roman" w:cs="Times New Roman"/>
+          <w:sz w:val="24"/>
+          <w:szCs w:val="24"/>
+          <w:lang w:val="en-US"/>
+        </w:rPr>
+      </w:pPr>
+      <w:r>
+        <w:rPr>
+          <w:rFonts w:ascii="Times New Roman" w:hAnsi="Times New Roman" w:cs="Times New Roman"/>
+          <w:sz w:val="24"/>
+          <w:szCs w:val="24"/>
+          <w:lang w:val="en-US"/>
+        </w:rPr>
+        <w:t>[3, 3]</w:t>
       </w:r>
     </w:p>
     <w:p>
       <w:pPr>
         <w:spacing w:after="0" w:line="360" w:lineRule="auto"/>
-        <w:rPr>
-          <w:lang w:val="en-US"/>
-        </w:rPr>
-      </w:pPr>
-      <w:r>
-        <w:rPr>
-          <w:lang w:val="en-US"/>
-        </w:rPr>
-        <w:t>[3, 3]</w:t>
+        <w:ind w:firstLine="709"/>
+        <w:rPr>
+          <w:rFonts w:ascii="Times New Roman" w:hAnsi="Times New Roman" w:cs="Times New Roman"/>
+          <w:sz w:val="24"/>
+          <w:szCs w:val="24"/>
+          <w:lang w:val="en-US"/>
+        </w:rPr>
+      </w:pPr>
+      <w:r>
+        <w:rPr>
+          <w:rFonts w:ascii="Times New Roman" w:hAnsi="Times New Roman" w:cs="Times New Roman"/>
+          <w:sz w:val="24"/>
+          <w:szCs w:val="24"/>
+          <w:lang w:val="en-US"/>
+        </w:rPr>
+        <w:lastRenderedPageBreak/>
+        <w:t>[3, 4]</w:t>
       </w:r>
     </w:p>
     <w:p>
       <w:pPr>
         <w:spacing w:after="0" w:line="360" w:lineRule="auto"/>
-        <w:rPr>
-          <w:lang w:val="en-US"/>
-        </w:rPr>
-      </w:pPr>
-      <w:r>
-        <w:rPr>
-          <w:lang w:val="en-US"/>
-        </w:rPr>
-        <w:t>[3, 4]</w:t>
+        <w:ind w:firstLine="709"/>
+        <w:rPr>
+          <w:rFonts w:ascii="Times New Roman" w:hAnsi="Times New Roman" w:cs="Times New Roman"/>
+          <w:sz w:val="24"/>
+          <w:szCs w:val="24"/>
+          <w:lang w:val="en-US"/>
+        </w:rPr>
+      </w:pPr>
+      <w:r>
+        <w:rPr>
+          <w:rFonts w:ascii="Times New Roman" w:hAnsi="Times New Roman" w:cs="Times New Roman"/>
+          <w:sz w:val="24"/>
+          <w:szCs w:val="24"/>
+          <w:lang w:val="en-US"/>
+        </w:rPr>
+        <w:t>[3, 1]</w:t>
       </w:r>
     </w:p>
     <w:p>
       <w:pPr>
         <w:spacing w:after="0" w:line="360" w:lineRule="auto"/>
-        <w:rPr>
-          <w:lang w:val="en-US"/>
-        </w:rPr>
-      </w:pPr>
-      <w:r>
-        <w:rPr>
-          <w:lang w:val="en-US"/>
-        </w:rPr>
-        <w:t>[3, 1]</w:t>
+        <w:ind w:firstLine="709"/>
+        <w:rPr>
+          <w:rFonts w:ascii="Times New Roman" w:hAnsi="Times New Roman" w:cs="Times New Roman"/>
+          <w:sz w:val="24"/>
+          <w:szCs w:val="24"/>
+          <w:lang w:val="en-US"/>
+        </w:rPr>
+      </w:pPr>
+      <w:r>
+        <w:rPr>
+          <w:rFonts w:ascii="Times New Roman" w:hAnsi="Times New Roman" w:cs="Times New Roman"/>
+          <w:sz w:val="24"/>
+          <w:szCs w:val="24"/>
+          <w:lang w:val="en-US"/>
+        </w:rPr>
+        <w:t>[2, 5]</w:t>
       </w:r>
     </w:p>
     <w:p>
       <w:pPr>
         <w:spacing w:after="0" w:line="360" w:lineRule="auto"/>
-        <w:rPr>
-          <w:lang w:val="en-US"/>
-        </w:rPr>
-      </w:pPr>
-      <w:r>
-        <w:rPr>
-          <w:lang w:val="en-US"/>
-        </w:rPr>
-        <w:t>[2, 5]</w:t>
+        <w:ind w:firstLine="709"/>
+        <w:rPr>
+          <w:rFonts w:ascii="Times New Roman" w:hAnsi="Times New Roman" w:cs="Times New Roman"/>
+          <w:sz w:val="24"/>
+          <w:szCs w:val="24"/>
+          <w:lang w:val="en-US"/>
+        </w:rPr>
+      </w:pPr>
+      <w:r>
+        <w:rPr>
+          <w:rFonts w:ascii="Times New Roman" w:hAnsi="Times New Roman" w:cs="Times New Roman"/>
+          <w:sz w:val="24"/>
+          <w:szCs w:val="24"/>
+          <w:lang w:val="en-US"/>
+        </w:rPr>
+        <w:t>[3, 5]</w:t>
       </w:r>
     </w:p>
     <w:p>
       <w:pPr>
         <w:spacing w:after="0" w:line="360" w:lineRule="auto"/>
-        <w:rPr>
-          <w:lang w:val="en-US"/>
-        </w:rPr>
-      </w:pPr>
-      <w:r>
-        <w:rPr>
-          <w:lang w:val="en-US"/>
-        </w:rPr>
-        <w:t>[3, 5]</w:t>
+        <w:ind w:firstLine="709"/>
+        <w:rPr>
+          <w:rFonts w:ascii="Times New Roman" w:hAnsi="Times New Roman" w:cs="Times New Roman"/>
+          <w:sz w:val="24"/>
+          <w:szCs w:val="24"/>
+          <w:lang w:val="en-US"/>
+        </w:rPr>
+      </w:pPr>
+      <w:r>
+        <w:rPr>
+          <w:rFonts w:ascii="Times New Roman" w:hAnsi="Times New Roman" w:cs="Times New Roman"/>
+          <w:sz w:val="24"/>
+          <w:szCs w:val="24"/>
+          <w:lang w:val="en-US"/>
+        </w:rPr>
+        <w:t>[4, 5]</w:t>
       </w:r>
     </w:p>
     <w:p>
       <w:pPr>
         <w:spacing w:after="0" w:line="360" w:lineRule="auto"/>
-        <w:rPr>
-          <w:lang w:val="en-US"/>
-        </w:rPr>
-      </w:pPr>
-      <w:r>
-        <w:rPr>
-          <w:lang w:val="en-US"/>
-        </w:rPr>
-        <w:t>[4, 5]</w:t>
+        <w:ind w:firstLine="709"/>
+        <w:rPr>
+          <w:rFonts w:ascii="Times New Roman" w:hAnsi="Times New Roman" w:cs="Times New Roman"/>
+          <w:sz w:val="24"/>
+          <w:szCs w:val="24"/>
+          <w:lang w:val="en-US"/>
+        </w:rPr>
+      </w:pPr>
+      <w:r>
+        <w:rPr>
+          <w:rFonts w:ascii="Times New Roman" w:hAnsi="Times New Roman" w:cs="Times New Roman"/>
+          <w:sz w:val="24"/>
+          <w:szCs w:val="24"/>
+          <w:lang w:val="en-US"/>
+        </w:rPr>
+        <w:t>[4, 1]</w:t>
       </w:r>
     </w:p>
     <w:p>
       <w:pPr>
         <w:spacing w:after="0" w:line="360" w:lineRule="auto"/>
-        <w:rPr>
-          <w:lang w:val="en-US"/>
-        </w:rPr>
-      </w:pPr>
-      <w:r>
-        <w:rPr>
-          <w:lang w:val="en-US"/>
-        </w:rPr>
-        <w:t>[4, 1]</w:t>
+        <w:ind w:firstLine="709"/>
+        <w:rPr>
+          <w:rFonts w:ascii="Times New Roman" w:hAnsi="Times New Roman" w:cs="Times New Roman"/>
+          <w:sz w:val="24"/>
+          <w:szCs w:val="24"/>
+          <w:lang w:val="en-US"/>
+        </w:rPr>
+      </w:pPr>
+      <w:r>
+        <w:rPr>
+          <w:rFonts w:ascii="Times New Roman" w:hAnsi="Times New Roman" w:cs="Times New Roman"/>
+          <w:sz w:val="24"/>
+          <w:szCs w:val="24"/>
+          <w:lang w:val="en-US"/>
+        </w:rPr>
+        <w:t>[1, 5]</w:t>
       </w:r>
     </w:p>
     <w:p>
       <w:pPr>
         <w:spacing w:after="0" w:line="360" w:lineRule="auto"/>
-        <w:rPr>
-          <w:lang w:val="en-US"/>
-        </w:rPr>
-      </w:pPr>
-      <w:r>
-        <w:rPr>
-          <w:lang w:val="en-US"/>
-        </w:rPr>
-        <w:t>[1, 5]</w:t>
+        <w:ind w:firstLine="709"/>
+        <w:rPr>
+          <w:rFonts w:ascii="Times New Roman" w:hAnsi="Times New Roman" w:cs="Times New Roman"/>
+          <w:sz w:val="24"/>
+          <w:szCs w:val="24"/>
+          <w:lang w:val="en-US"/>
+        </w:rPr>
+      </w:pPr>
+      <w:r>
+        <w:rPr>
+          <w:rFonts w:ascii="Times New Roman" w:hAnsi="Times New Roman" w:cs="Times New Roman"/>
+          <w:sz w:val="24"/>
+          <w:szCs w:val="24"/>
+          <w:lang w:val="en-US"/>
+        </w:rPr>
+        <w:t>[1, 6]</w:t>
       </w:r>
     </w:p>
     <w:p>
       <w:pPr>
         <w:spacing w:after="0" w:line="360" w:lineRule="auto"/>
-        <w:rPr>
-          <w:lang w:val="en-US"/>
-        </w:rPr>
-      </w:pPr>
-      <w:r>
-        <w:rPr>
-          <w:lang w:val="en-US"/>
-        </w:rPr>
-        <w:t>[1, 6]</w:t>
+        <w:ind w:firstLine="709"/>
+        <w:rPr>
+          <w:rFonts w:ascii="Times New Roman" w:hAnsi="Times New Roman" w:cs="Times New Roman"/>
+          <w:sz w:val="24"/>
+          <w:szCs w:val="24"/>
+          <w:lang w:val="en-US"/>
+        </w:rPr>
+      </w:pPr>
+      <w:r>
+        <w:rPr>
+          <w:rFonts w:ascii="Times New Roman" w:hAnsi="Times New Roman" w:cs="Times New Roman"/>
+          <w:sz w:val="24"/>
+          <w:szCs w:val="24"/>
+          <w:lang w:val="en-US"/>
+        </w:rPr>
+        <w:t>[5, 4]</w:t>
       </w:r>
     </w:p>
     <w:p>
       <w:pPr>
         <w:spacing w:after="0" w:line="360" w:lineRule="auto"/>
-        <w:rPr>
-          <w:lang w:val="en-US"/>
-        </w:rPr>
-      </w:pPr>
-      <w:r>
-        <w:rPr>
-          <w:lang w:val="en-US"/>
-        </w:rPr>
-        <w:t>[5, 4]</w:t>
+        <w:ind w:firstLine="709"/>
+        <w:rPr>
+          <w:rFonts w:ascii="Times New Roman" w:hAnsi="Times New Roman" w:cs="Times New Roman"/>
+          <w:sz w:val="24"/>
+          <w:szCs w:val="24"/>
+          <w:lang w:val="en-US"/>
+        </w:rPr>
+      </w:pPr>
+      <w:r>
+        <w:rPr>
+          <w:rFonts w:ascii="Times New Roman" w:hAnsi="Times New Roman" w:cs="Times New Roman"/>
+          <w:sz w:val="24"/>
+          <w:szCs w:val="24"/>
+          <w:lang w:val="en-US"/>
+        </w:rPr>
+        <w:t>[5, 5]</w:t>
       </w:r>
     </w:p>
     <w:p>
       <w:pPr>
         <w:spacing w:after="0" w:line="360" w:lineRule="auto"/>
-        <w:rPr>
-          <w:lang w:val="en-US"/>
-        </w:rPr>
-      </w:pPr>
-      <w:r>
-        <w:rPr>
-          <w:lang w:val="en-US"/>
-        </w:rPr>
-        <w:lastRenderedPageBreak/>
-        <w:t>[5, 5]</w:t>
+        <w:ind w:firstLine="709"/>
+        <w:rPr>
+          <w:rFonts w:ascii="Times New Roman" w:hAnsi="Times New Roman" w:cs="Times New Roman"/>
+          <w:sz w:val="24"/>
+          <w:szCs w:val="24"/>
+          <w:lang w:val="en-US"/>
+        </w:rPr>
+      </w:pPr>
+      <w:r>
+        <w:rPr>
+          <w:rFonts w:ascii="Times New Roman" w:hAnsi="Times New Roman" w:cs="Times New Roman"/>
+          <w:sz w:val="24"/>
+          <w:szCs w:val="24"/>
+          <w:lang w:val="en-US"/>
+        </w:rPr>
+        <w:t>[5, 1]</w:t>
       </w:r>
     </w:p>
     <w:p>
       <w:pPr>
         <w:spacing w:after="0" w:line="360" w:lineRule="auto"/>
-        <w:rPr>
-          <w:lang w:val="en-US"/>
-        </w:rPr>
-      </w:pPr>
-      <w:r>
-        <w:rPr>
-          <w:lang w:val="en-US"/>
-        </w:rPr>
-        <w:t>[5, 1]</w:t>
+        <w:ind w:firstLine="709"/>
+        <w:rPr>
+          <w:rFonts w:ascii="Times New Roman" w:hAnsi="Times New Roman" w:cs="Times New Roman"/>
+          <w:sz w:val="24"/>
+          <w:szCs w:val="24"/>
+          <w:lang w:val="en-US"/>
+        </w:rPr>
+      </w:pPr>
+      <w:r>
+        <w:rPr>
+          <w:rFonts w:ascii="Times New Roman" w:hAnsi="Times New Roman" w:cs="Times New Roman"/>
+          <w:sz w:val="24"/>
+          <w:szCs w:val="24"/>
+          <w:lang w:val="en-US"/>
+        </w:rPr>
+        <w:t>[5, 2]</w:t>
       </w:r>
     </w:p>
     <w:p>
       <w:pPr>
         <w:spacing w:after="0" w:line="360" w:lineRule="auto"/>
-        <w:rPr>
-          <w:lang w:val="en-US"/>
-        </w:rPr>
-      </w:pPr>
-      <w:r>
-        <w:rPr>
-          <w:lang w:val="en-US"/>
-        </w:rPr>
-        <w:t>[5, 2]</w:t>
+        <w:ind w:firstLine="709"/>
+        <w:rPr>
+          <w:rFonts w:ascii="Times New Roman" w:hAnsi="Times New Roman" w:cs="Times New Roman"/>
+          <w:sz w:val="24"/>
+          <w:szCs w:val="24"/>
+          <w:lang w:val="en-US"/>
+        </w:rPr>
+      </w:pPr>
+      <w:r>
+        <w:rPr>
+          <w:rFonts w:ascii="Times New Roman" w:hAnsi="Times New Roman" w:cs="Times New Roman"/>
+          <w:sz w:val="24"/>
+          <w:szCs w:val="24"/>
+          <w:lang w:val="en-US"/>
+        </w:rPr>
+        <w:t>[1, 7]</w:t>
       </w:r>
     </w:p>
     <w:p>
       <w:pPr>
         <w:spacing w:after="0" w:line="360" w:lineRule="auto"/>
-        <w:rPr>
-          <w:lang w:val="en-US"/>
-        </w:rPr>
-      </w:pPr>
-      <w:r>
-        <w:rPr>
-          <w:lang w:val="en-US"/>
-        </w:rPr>
-        <w:t>[1, 7]</w:t>
+        <w:ind w:firstLine="709"/>
+        <w:rPr>
+          <w:rFonts w:ascii="Times New Roman" w:hAnsi="Times New Roman" w:cs="Times New Roman"/>
+          <w:sz w:val="24"/>
+          <w:szCs w:val="24"/>
+          <w:lang w:val="en-US"/>
+        </w:rPr>
+      </w:pPr>
+      <w:r>
+        <w:rPr>
+          <w:rFonts w:ascii="Times New Roman" w:hAnsi="Times New Roman" w:cs="Times New Roman"/>
+          <w:sz w:val="24"/>
+          <w:szCs w:val="24"/>
+          <w:lang w:val="en-US"/>
+        </w:rPr>
+        <w:t>[5, 3]</w:t>
       </w:r>
     </w:p>
     <w:p>
       <w:pPr>
         <w:spacing w:after="0" w:line="360" w:lineRule="auto"/>
-        <w:rPr>
-          <w:lang w:val="en-US"/>
-        </w:rPr>
-      </w:pPr>
-      <w:r>
-        <w:rPr>
-          <w:lang w:val="en-US"/>
-        </w:rPr>
-        <w:t>[5, 3]</w:t>
+        <w:ind w:firstLine="709"/>
+        <w:rPr>
+          <w:rFonts w:ascii="Times New Roman" w:hAnsi="Times New Roman" w:cs="Times New Roman"/>
+          <w:sz w:val="24"/>
+          <w:szCs w:val="24"/>
+          <w:lang w:val="en-US"/>
+        </w:rPr>
+      </w:pPr>
+      <w:r>
+        <w:rPr>
+          <w:rFonts w:ascii="Times New Roman" w:hAnsi="Times New Roman" w:cs="Times New Roman"/>
+          <w:sz w:val="24"/>
+          <w:szCs w:val="24"/>
+          <w:lang w:val="en-US"/>
+        </w:rPr>
+        <w:t>[6, 5]</w:t>
       </w:r>
     </w:p>
     <w:p>
       <w:pPr>
         <w:spacing w:after="0" w:line="360" w:lineRule="auto"/>
-        <w:rPr>
-          <w:lang w:val="en-US"/>
-        </w:rPr>
-      </w:pPr>
-      <w:r>
-        <w:rPr>
-          <w:lang w:val="en-US"/>
-        </w:rPr>
-        <w:t>[6, 5]</w:t>
+        <w:ind w:firstLine="709"/>
+        <w:rPr>
+          <w:rFonts w:ascii="Times New Roman" w:hAnsi="Times New Roman" w:cs="Times New Roman"/>
+          <w:sz w:val="24"/>
+          <w:szCs w:val="24"/>
+          <w:lang w:val="en-US"/>
+        </w:rPr>
+      </w:pPr>
+      <w:r>
+        <w:rPr>
+          <w:rFonts w:ascii="Times New Roman" w:hAnsi="Times New Roman" w:cs="Times New Roman"/>
+          <w:sz w:val="24"/>
+          <w:szCs w:val="24"/>
+          <w:lang w:val="en-US"/>
+        </w:rPr>
+        <w:t>[1, 8]</w:t>
       </w:r>
     </w:p>
     <w:p>
       <w:pPr>
         <w:spacing w:after="0" w:line="360" w:lineRule="auto"/>
-        <w:rPr>
-          <w:lang w:val="en-US"/>
-        </w:rPr>
-      </w:pPr>
-      <w:r>
-        <w:rPr>
-          <w:lang w:val="en-US"/>
-        </w:rPr>
-        <w:t>[1, 8]</w:t>
+        <w:ind w:firstLine="709"/>
+        <w:rPr>
+          <w:rFonts w:ascii="Times New Roman" w:hAnsi="Times New Roman" w:cs="Times New Roman"/>
+          <w:sz w:val="24"/>
+          <w:szCs w:val="24"/>
+          <w:lang w:val="en-US"/>
+        </w:rPr>
+      </w:pPr>
+      <w:r>
+        <w:rPr>
+          <w:rFonts w:ascii="Times New Roman" w:hAnsi="Times New Roman" w:cs="Times New Roman"/>
+          <w:sz w:val="24"/>
+          <w:szCs w:val="24"/>
+          <w:lang w:val="en-US"/>
+        </w:rPr>
+        <w:t>[2, 8]</w:t>
       </w:r>
     </w:p>
     <w:p>
       <w:pPr>
         <w:spacing w:after="0" w:line="360" w:lineRule="auto"/>
-        <w:rPr>
-          <w:lang w:val="en-US"/>
-        </w:rPr>
-      </w:pPr>
-      <w:r>
-        <w:rPr>
-          <w:lang w:val="en-US"/>
-        </w:rPr>
-        <w:t>[2, 8]</w:t>
+        <w:ind w:firstLine="709"/>
+        <w:rPr>
+          <w:rFonts w:ascii="Times New Roman" w:hAnsi="Times New Roman" w:cs="Times New Roman"/>
+          <w:sz w:val="24"/>
+          <w:szCs w:val="24"/>
+          <w:lang w:val="en-US"/>
+        </w:rPr>
+      </w:pPr>
+      <w:r>
+        <w:rPr>
+          <w:rFonts w:ascii="Times New Roman" w:hAnsi="Times New Roman" w:cs="Times New Roman"/>
+          <w:sz w:val="24"/>
+          <w:szCs w:val="24"/>
+          <w:lang w:val="en-US"/>
+        </w:rPr>
+        <w:t>[7, 5]</w:t>
       </w:r>
     </w:p>
     <w:p>
       <w:pPr>
         <w:spacing w:after="0" w:line="360" w:lineRule="auto"/>
-        <w:rPr>
-          <w:lang w:val="en-US"/>
-        </w:rPr>
-      </w:pPr>
-      <w:r>
-        <w:rPr>
-          <w:lang w:val="en-US"/>
-        </w:rPr>
-        <w:t>[7, 5]</w:t>
+        <w:ind w:firstLine="709"/>
+        <w:rPr>
+          <w:rFonts w:ascii="Times New Roman" w:hAnsi="Times New Roman" w:cs="Times New Roman"/>
+          <w:sz w:val="24"/>
+          <w:szCs w:val="24"/>
+          <w:lang w:val="en-US"/>
+        </w:rPr>
+      </w:pPr>
+      <w:r>
+        <w:rPr>
+          <w:rFonts w:ascii="Times New Roman" w:hAnsi="Times New Roman" w:cs="Times New Roman"/>
+          <w:sz w:val="24"/>
+          <w:szCs w:val="24"/>
+          <w:lang w:val="en-US"/>
+        </w:rPr>
+        <w:t>[7, 6]</w:t>
       </w:r>
     </w:p>
     <w:p>
       <w:pPr>
         <w:spacing w:after="0" w:line="360" w:lineRule="auto"/>
-        <w:rPr>
-          <w:lang w:val="en-US"/>
-        </w:rPr>
-      </w:pPr>
-      <w:r>
-        <w:rPr>
-          <w:lang w:val="en-US"/>
-        </w:rPr>
-        <w:t>[7, 6]</w:t>
+        <w:ind w:firstLine="709"/>
+        <w:rPr>
+          <w:rFonts w:ascii="Times New Roman" w:hAnsi="Times New Roman" w:cs="Times New Roman"/>
+          <w:sz w:val="24"/>
+          <w:szCs w:val="24"/>
+          <w:lang w:val="en-US"/>
+        </w:rPr>
+      </w:pPr>
+      <w:r>
+        <w:rPr>
+          <w:rFonts w:ascii="Times New Roman" w:hAnsi="Times New Roman" w:cs="Times New Roman"/>
+          <w:sz w:val="24"/>
+          <w:szCs w:val="24"/>
+          <w:lang w:val="en-US"/>
+        </w:rPr>
+        <w:t>[3, 7]</w:t>
       </w:r>
     </w:p>
     <w:p>
       <w:pPr>
         <w:spacing w:after="0" w:line="360" w:lineRule="auto"/>
-        <w:rPr>
-          <w:lang w:val="en-US"/>
-        </w:rPr>
-      </w:pPr>
-      <w:r>
-        <w:rPr>
-          <w:lang w:val="en-US"/>
-        </w:rPr>
-        <w:t>[3, 7]</w:t>
+        <w:ind w:firstLine="709"/>
+        <w:rPr>
+          <w:rFonts w:ascii="Times New Roman" w:hAnsi="Times New Roman" w:cs="Times New Roman"/>
+          <w:sz w:val="24"/>
+          <w:szCs w:val="24"/>
+          <w:lang w:val="en-US"/>
+        </w:rPr>
+      </w:pPr>
+      <w:r>
+        <w:rPr>
+          <w:rFonts w:ascii="Times New Roman" w:hAnsi="Times New Roman" w:cs="Times New Roman"/>
+          <w:sz w:val="24"/>
+          <w:szCs w:val="24"/>
+          <w:lang w:val="en-US"/>
+        </w:rPr>
+        <w:t>[3, 8]</w:t>
       </w:r>
     </w:p>
     <w:p>
       <w:pPr>
         <w:spacing w:after="0" w:line="360" w:lineRule="auto"/>
-        <w:rPr>
-          <w:lang w:val="en-US"/>
-        </w:rPr>
-      </w:pPr>
-      <w:r>
-        <w:rPr>
-          <w:lang w:val="en-US"/>
-        </w:rPr>
-        <w:t>[3, 8]</w:t>
+        <w:ind w:firstLine="709"/>
+        <w:rPr>
+          <w:rFonts w:ascii="Times New Roman" w:hAnsi="Times New Roman" w:cs="Times New Roman"/>
+          <w:sz w:val="24"/>
+          <w:szCs w:val="24"/>
+          <w:lang w:val="en-US"/>
+        </w:rPr>
+      </w:pPr>
+      <w:r>
+        <w:rPr>
+          <w:rFonts w:ascii="Times New Roman" w:hAnsi="Times New Roman" w:cs="Times New Roman"/>
+          <w:sz w:val="24"/>
+          <w:szCs w:val="24"/>
+          <w:lang w:val="en-US"/>
+        </w:rPr>
+        <w:t>[8, 4]</w:t>
       </w:r>
     </w:p>
     <w:p>
       <w:pPr>
         <w:spacing w:after="0" w:line="360" w:lineRule="auto"/>
-        <w:rPr>
-          <w:lang w:val="en-US"/>
-        </w:rPr>
-      </w:pPr>
-      <w:r>
-        <w:rPr>
-          <w:lang w:val="en-US"/>
-        </w:rPr>
-        <w:t>[8, 4]</w:t>
+        <w:ind w:firstLine="709"/>
+        <w:rPr>
+          <w:rFonts w:ascii="Times New Roman" w:hAnsi="Times New Roman" w:cs="Times New Roman"/>
+          <w:sz w:val="24"/>
+          <w:szCs w:val="24"/>
+          <w:lang w:val="en-US"/>
+        </w:rPr>
+      </w:pPr>
+      <w:r>
+        <w:rPr>
+          <w:rFonts w:ascii="Times New Roman" w:hAnsi="Times New Roman" w:cs="Times New Roman"/>
+          <w:sz w:val="24"/>
+          <w:szCs w:val="24"/>
+          <w:lang w:val="en-US"/>
+        </w:rPr>
+        <w:t>[8, 5]</w:t>
       </w:r>
     </w:p>
     <w:p>
       <w:pPr>
         <w:spacing w:after="0" w:line="360" w:lineRule="auto"/>
-        <w:rPr>
-          <w:lang w:val="en-US"/>
-        </w:rPr>
-      </w:pPr>
-      <w:r>
-        <w:rPr>
-          <w:lang w:val="en-US"/>
-        </w:rPr>
-        <w:t>[8, 5]</w:t>
+        <w:ind w:firstLine="709"/>
+        <w:rPr>
+          <w:rFonts w:ascii="Times New Roman" w:hAnsi="Times New Roman" w:cs="Times New Roman"/>
+          <w:sz w:val="24"/>
+          <w:szCs w:val="24"/>
+          <w:lang w:val="en-US"/>
+        </w:rPr>
+      </w:pPr>
+      <w:r>
+        <w:rPr>
+          <w:rFonts w:ascii="Times New Roman" w:hAnsi="Times New Roman" w:cs="Times New Roman"/>
+          <w:sz w:val="24"/>
+          <w:szCs w:val="24"/>
+          <w:lang w:val="en-US"/>
+        </w:rPr>
+        <w:t>[6, 7]</w:t>
       </w:r>
     </w:p>
     <w:p>
       <w:pPr>
         <w:spacing w:after="0" w:line="360" w:lineRule="auto"/>
-        <w:rPr>
-          <w:lang w:val="en-US"/>
-        </w:rPr>
-      </w:pPr>
-      <w:r>
-        <w:rPr>
-          <w:lang w:val="en-US"/>
-        </w:rPr>
-        <w:t>[6, 7]</w:t>
+        <w:ind w:firstLine="709"/>
+        <w:rPr>
+          <w:rFonts w:ascii="Times New Roman" w:hAnsi="Times New Roman" w:cs="Times New Roman"/>
+          <w:sz w:val="24"/>
+          <w:szCs w:val="24"/>
+          <w:lang w:val="en-US"/>
+        </w:rPr>
+      </w:pPr>
+      <w:r>
+        <w:rPr>
+          <w:rFonts w:ascii="Times New Roman" w:hAnsi="Times New Roman" w:cs="Times New Roman"/>
+          <w:sz w:val="24"/>
+          <w:szCs w:val="24"/>
+          <w:lang w:val="en-US"/>
+        </w:rPr>
+        <w:t>[7, 7]</w:t>
       </w:r>
     </w:p>
     <w:p>
       <w:pPr>
         <w:spacing w:after="0" w:line="360" w:lineRule="auto"/>
-        <w:rPr>
-          <w:lang w:val="en-US"/>
-        </w:rPr>
-      </w:pPr>
-      <w:r>
-        <w:rPr>
-          <w:lang w:val="en-US"/>
-        </w:rPr>
-        <w:t>[7, 7]</w:t>
+        <w:ind w:firstLine="709"/>
+        <w:rPr>
+          <w:rFonts w:ascii="Times New Roman" w:hAnsi="Times New Roman" w:cs="Times New Roman"/>
+          <w:sz w:val="24"/>
+          <w:szCs w:val="24"/>
+          <w:lang w:val="en-US"/>
+        </w:rPr>
+      </w:pPr>
+      <w:r>
+        <w:rPr>
+          <w:rFonts w:ascii="Times New Roman" w:hAnsi="Times New Roman" w:cs="Times New Roman"/>
+          <w:sz w:val="24"/>
+          <w:szCs w:val="24"/>
+          <w:lang w:val="en-US"/>
+        </w:rPr>
+        <w:t>[8, 7]</w:t>
       </w:r>
     </w:p>
     <w:p>
       <w:pPr>
         <w:spacing w:after="0" w:line="360" w:lineRule="auto"/>
-        <w:rPr>
-          <w:lang w:val="en-US"/>
-        </w:rPr>
-      </w:pPr>
-      <w:r>
-        <w:rPr>
-          <w:lang w:val="en-US"/>
-        </w:rPr>
-        <w:t>[8, 7]</w:t>
+        <w:ind w:firstLine="709"/>
+        <w:rPr>
+          <w:rFonts w:ascii="Times New Roman" w:hAnsi="Times New Roman" w:cs="Times New Roman"/>
+          <w:sz w:val="24"/>
+          <w:szCs w:val="24"/>
+          <w:lang w:val="en-US"/>
+        </w:rPr>
+      </w:pPr>
+      <w:r>
+        <w:rPr>
+          <w:rFonts w:ascii="Times New Roman" w:hAnsi="Times New Roman" w:cs="Times New Roman"/>
+          <w:sz w:val="24"/>
+          <w:szCs w:val="24"/>
+          <w:lang w:val="en-US"/>
+        </w:rPr>
+        <w:t>[4, 7]</w:t>
       </w:r>
     </w:p>
     <w:p>
       <w:pPr>
         <w:spacing w:after="0" w:line="360" w:lineRule="auto"/>
-        <w:rPr>
-          <w:lang w:val="en-US"/>
-        </w:rPr>
-      </w:pPr>
-      <w:r>
-        <w:rPr>
-          <w:lang w:val="en-US"/>
-        </w:rPr>
-        <w:t>[4, 7]</w:t>
+        <w:ind w:firstLine="709"/>
+        <w:rPr>
+          <w:rFonts w:ascii="Times New Roman" w:hAnsi="Times New Roman" w:cs="Times New Roman"/>
+          <w:sz w:val="24"/>
+          <w:szCs w:val="24"/>
+          <w:lang w:val="en-US"/>
+        </w:rPr>
+      </w:pPr>
+      <w:r>
+        <w:rPr>
+          <w:rFonts w:ascii="Times New Roman" w:hAnsi="Times New Roman" w:cs="Times New Roman"/>
+          <w:sz w:val="24"/>
+          <w:szCs w:val="24"/>
+          <w:lang w:val="en-US"/>
+        </w:rPr>
+        <w:t>[7, 3]</w:t>
       </w:r>
     </w:p>
     <w:p>
       <w:pPr>
         <w:spacing w:after="0" w:line="360" w:lineRule="auto"/>
-        <w:rPr>
-          <w:lang w:val="en-US"/>
-        </w:rPr>
-      </w:pPr>
-      <w:r>
-        <w:rPr>
-          <w:lang w:val="en-US"/>
-        </w:rPr>
-        <w:t>[7, 3]</w:t>
+        <w:ind w:firstLine="709"/>
+        <w:rPr>
+          <w:rFonts w:ascii="Times New Roman" w:hAnsi="Times New Roman" w:cs="Times New Roman"/>
+          <w:sz w:val="24"/>
+          <w:szCs w:val="24"/>
+          <w:lang w:val="en-US"/>
+        </w:rPr>
+      </w:pPr>
+      <w:r>
+        <w:rPr>
+          <w:rFonts w:ascii="Times New Roman" w:hAnsi="Times New Roman" w:cs="Times New Roman"/>
+          <w:sz w:val="24"/>
+          <w:szCs w:val="24"/>
+          <w:lang w:val="en-US"/>
+        </w:rPr>
+        <w:t>[8, 3]</w:t>
       </w:r>
     </w:p>
     <w:p>
       <w:pPr>
         <w:spacing w:after="0" w:line="360" w:lineRule="auto"/>
-        <w:rPr>
-          <w:lang w:val="en-US"/>
-        </w:rPr>
-      </w:pPr>
-      <w:r>
-        <w:rPr>
-          <w:lang w:val="en-US"/>
-        </w:rPr>
-        <w:t>[8, 3]</w:t>
+        <w:ind w:firstLine="709"/>
+        <w:rPr>
+          <w:rFonts w:ascii="Times New Roman" w:hAnsi="Times New Roman" w:cs="Times New Roman"/>
+          <w:sz w:val="24"/>
+          <w:szCs w:val="24"/>
+          <w:lang w:val="en-US"/>
+        </w:rPr>
+      </w:pPr>
+      <w:r>
+        <w:rPr>
+          <w:rFonts w:ascii="Times New Roman" w:hAnsi="Times New Roman" w:cs="Times New Roman"/>
+          <w:sz w:val="24"/>
+          <w:szCs w:val="24"/>
+          <w:lang w:val="en-US"/>
+        </w:rPr>
+        <w:t>[5, 7]</w:t>
       </w:r>
     </w:p>
     <w:p>
       <w:pPr>
         <w:spacing w:after="0" w:line="360" w:lineRule="auto"/>
-        <w:rPr>
-          <w:lang w:val="en-US"/>
-        </w:rPr>
-      </w:pPr>
-      <w:r>
-        <w:rPr>
-          <w:lang w:val="en-US"/>
-        </w:rPr>
-        <w:t>[5, 7]</w:t>
+        <w:ind w:firstLine="709"/>
+        <w:rPr>
+          <w:rFonts w:ascii="Times New Roman" w:hAnsi="Times New Roman" w:cs="Times New Roman"/>
+          <w:sz w:val="24"/>
+          <w:szCs w:val="24"/>
+          <w:lang w:val="en-US"/>
+        </w:rPr>
+      </w:pPr>
+      <w:r>
+        <w:rPr>
+          <w:rFonts w:ascii="Times New Roman" w:hAnsi="Times New Roman" w:cs="Times New Roman"/>
+          <w:sz w:val="24"/>
+          <w:szCs w:val="24"/>
+          <w:lang w:val="en-US"/>
+        </w:rPr>
+        <w:t>[5, 8]</w:t>
       </w:r>
     </w:p>
     <w:p>
       <w:pPr>
         <w:spacing w:after="0" w:line="360" w:lineRule="auto"/>
-        <w:rPr>
-          <w:lang w:val="en-US"/>
-        </w:rPr>
-      </w:pPr>
-      <w:r>
-        <w:rPr>
-          <w:lang w:val="en-US"/>
-        </w:rPr>
-        <w:t>[5, 8]</w:t>
+        <w:ind w:firstLine="709"/>
+        <w:rPr>
+          <w:rFonts w:ascii="Times New Roman" w:hAnsi="Times New Roman" w:cs="Times New Roman"/>
+          <w:sz w:val="24"/>
+          <w:szCs w:val="24"/>
+          <w:lang w:val="en-US"/>
+        </w:rPr>
+      </w:pPr>
+      <w:r>
+        <w:rPr>
+          <w:rFonts w:ascii="Times New Roman" w:hAnsi="Times New Roman" w:cs="Times New Roman"/>
+          <w:sz w:val="24"/>
+          <w:szCs w:val="24"/>
+          <w:lang w:val="en-US"/>
+        </w:rPr>
+        <w:t>[8, 8]</w:t>
       </w:r>
     </w:p>
     <w:p>
       <w:pPr>
         <w:spacing w:after="0" w:line="360" w:lineRule="auto"/>
-        <w:rPr>
-          <w:lang w:val="en-US"/>
-        </w:rPr>
-      </w:pPr>
-      <w:r>
-        <w:rPr>
-          <w:lang w:val="en-US"/>
-        </w:rPr>
-        <w:t>[8, 8]</w:t>
+        <w:ind w:firstLine="709"/>
+        <w:rPr>
+          <w:rFonts w:ascii="Times New Roman" w:hAnsi="Times New Roman" w:cs="Times New Roman"/>
+          <w:sz w:val="24"/>
+          <w:szCs w:val="24"/>
+          <w:lang w:val="en-US"/>
+        </w:rPr>
+      </w:pPr>
+      <w:r>
+        <w:rPr>
+          <w:rFonts w:ascii="Times New Roman" w:hAnsi="Times New Roman" w:cs="Times New Roman"/>
+          <w:sz w:val="24"/>
+          <w:szCs w:val="24"/>
+          <w:lang w:val="en-US"/>
+        </w:rPr>
+        <w:t>[7, 2]</w:t>
       </w:r>
     </w:p>
     <w:p>
       <w:pPr>
         <w:spacing w:after="0" w:line="360" w:lineRule="auto"/>
-        <w:rPr>
-          <w:lang w:val="en-US"/>
-        </w:rPr>
-      </w:pPr>
-      <w:r>
-        <w:rPr>
-          <w:lang w:val="en-US"/>
-        </w:rPr>
-        <w:t>[7, 2]</w:t>
+        <w:ind w:firstLine="709"/>
+        <w:rPr>
+          <w:rFonts w:ascii="Times New Roman" w:hAnsi="Times New Roman" w:cs="Times New Roman"/>
+          <w:sz w:val="24"/>
+          <w:szCs w:val="24"/>
+          <w:lang w:val="en-US"/>
+        </w:rPr>
+      </w:pPr>
+      <w:r>
+        <w:rPr>
+          <w:rFonts w:ascii="Times New Roman" w:hAnsi="Times New Roman" w:cs="Times New Roman"/>
+          <w:sz w:val="24"/>
+          <w:szCs w:val="24"/>
+          <w:lang w:val="en-US"/>
+        </w:rPr>
+        <w:t>[7, 1]</w:t>
       </w:r>
     </w:p>
     <w:p>
       <w:pPr>
         <w:spacing w:after="0" w:line="360" w:lineRule="auto"/>
-        <w:rPr>
-          <w:lang w:val="en-US"/>
-        </w:rPr>
-      </w:pPr>
-      <w:r>
-        <w:rPr>
-          <w:lang w:val="en-US"/>
-        </w:rPr>
-        <w:t>[7, 1]</w:t>
+        <w:ind w:firstLine="709"/>
+        <w:rPr>
+          <w:rFonts w:ascii="Times New Roman" w:hAnsi="Times New Roman" w:cs="Times New Roman"/>
+          <w:sz w:val="24"/>
+          <w:szCs w:val="24"/>
+          <w:lang w:val="en-US"/>
+        </w:rPr>
+      </w:pPr>
+      <w:r>
+        <w:rPr>
+          <w:rFonts w:ascii="Times New Roman" w:hAnsi="Times New Roman" w:cs="Times New Roman"/>
+          <w:sz w:val="24"/>
+          <w:szCs w:val="24"/>
+          <w:lang w:val="en-US"/>
+        </w:rPr>
+        <w:t>[8, 1]</w:t>
       </w:r>
     </w:p>
     <w:p>
       <w:pPr>
         <w:spacing w:after="0" w:line="360" w:lineRule="auto"/>
-        <w:rPr>
-          <w:lang w:val="en-US"/>
-        </w:rPr>
-      </w:pPr>
-      <w:r>
-        <w:rPr>
-          <w:lang w:val="en-US"/>
-        </w:rPr>
-        <w:t>[8, 1]</w:t>
-      </w:r>
-    </w:p>
-    <w:p>
-      <w:pPr>
-        <w:rPr>
-          <w:lang w:val="en-US"/>
-        </w:rPr>
+        <w:ind w:firstLine="709"/>
       </w:pPr>
       <w:r>
         <w:rPr>
@@ -4267,10 +5079,10 @@
         </w:rPr>
         <w:lastRenderedPageBreak/>
         <w:drawing>
-          <wp:inline distT="0" distB="0" distL="0" distR="0" wp14:anchorId="2756D89F" wp14:editId="553B3F76">
-            <wp:extent cx="5219700" cy="8105775"/>
-            <wp:effectExtent l="0" t="0" r="0" b="9525"/>
-            <wp:docPr id="1" name="Рисунок 1"/>
+          <wp:inline distT="0" distB="0" distL="0" distR="0" wp14:anchorId="232DACF1" wp14:editId="1A94E3DE">
+            <wp:extent cx="5069340" cy="9115425"/>
+            <wp:effectExtent l="0" t="0" r="0" b="0"/>
+            <wp:docPr id="5" name="Рисунок 5"/>
             <wp:cNvGraphicFramePr>
               <a:graphicFrameLocks xmlns:a="http://schemas.openxmlformats.org/drawingml/2006/main" noChangeAspect="1"/>
             </wp:cNvGraphicFramePr>
@@ -4278,7 +5090,7 @@
               <a:graphicData uri="http://schemas.openxmlformats.org/drawingml/2006/picture">
                 <pic:pic xmlns:pic="http://schemas.openxmlformats.org/drawingml/2006/picture">
                   <pic:nvPicPr>
-                    <pic:cNvPr id="0" name="Picture 1"/>
+                    <pic:cNvPr id="0" name="Picture 4"/>
                     <pic:cNvPicPr>
                       <a:picLocks noChangeAspect="1" noChangeArrowheads="1"/>
                     </pic:cNvPicPr>
@@ -4299,7 +5111,7 @@
                   <pic:spPr bwMode="auto">
                     <a:xfrm>
                       <a:off x="0" y="0"/>
-                      <a:ext cx="5219700" cy="8105775"/>
+                      <a:ext cx="5070176" cy="9116928"/>
                     </a:xfrm>
                     <a:prstGeom prst="rect">
                       <a:avLst/>
@@ -4315,13 +5127,6 @@
           </wp:inline>
         </w:drawing>
       </w:r>
-    </w:p>
-    <w:p>
-      <w:pPr>
-        <w:rPr>
-          <w:lang w:val="en-US"/>
-        </w:rPr>
-      </w:pPr>
     </w:p>
     <w:sectPr>
       <w:pgSz w:w="11906" w:h="16838"/>
